--- a/Python+Selenium设计/Python+Selenium基础篇/0 Python+Selenium环境搭建.docx
+++ b/Python+Selenium设计/Python+Selenium基础篇/0 Python+Selenium环境搭建.docx
@@ -6,186 +6,138 @@
       <w:pPr>
         <w:jc w:val="center"/>
         <w:rPr>
+          <w:rFonts w:cstheme="minorHAnsi"/>
           <w:b/>
-          <w:sz w:val="32"/>
-          <w:szCs w:val="32"/>
-        </w:rPr>
-      </w:pPr>
-      <w:r>
-        <w:rPr>
-          <w:rFonts w:hint="eastAsia"/>
+          <w:sz w:val="18"/>
+          <w:szCs w:val="18"/>
+        </w:rPr>
+      </w:pPr>
+      <w:r>
+        <w:rPr>
+          <w:rFonts w:cstheme="minorHAnsi"/>
           <w:b/>
-          <w:sz w:val="32"/>
-          <w:szCs w:val="32"/>
-        </w:rPr>
-        <w:t>Python</w:t>
-      </w:r>
-      <w:r>
-        <w:rPr>
+          <w:sz w:val="18"/>
+          <w:szCs w:val="18"/>
+        </w:rPr>
+        <w:t xml:space="preserve">Python + Selenium </w:t>
+      </w:r>
+      <w:r>
+        <w:rPr>
+          <w:rFonts w:cstheme="minorHAnsi"/>
           <w:b/>
-          <w:sz w:val="32"/>
-          <w:szCs w:val="32"/>
-        </w:rPr>
-        <w:t xml:space="preserve"> </w:t>
-      </w:r>
-      <w:r>
-        <w:rPr>
-          <w:rFonts w:hint="eastAsia"/>
-          <w:b/>
-          <w:sz w:val="32"/>
-          <w:szCs w:val="32"/>
-        </w:rPr>
-        <w:t>+ Selenium</w:t>
-      </w:r>
-      <w:r>
-        <w:rPr>
-          <w:b/>
-          <w:sz w:val="32"/>
-          <w:szCs w:val="32"/>
-        </w:rPr>
-        <w:t xml:space="preserve"> </w:t>
-      </w:r>
-      <w:r>
-        <w:rPr>
-          <w:rFonts w:hint="eastAsia"/>
-          <w:b/>
-          <w:sz w:val="32"/>
-          <w:szCs w:val="32"/>
-        </w:rPr>
-        <w:t>自动化</w:t>
-      </w:r>
-      <w:r>
-        <w:rPr>
-          <w:b/>
-          <w:sz w:val="32"/>
-          <w:szCs w:val="32"/>
-        </w:rPr>
-        <w:t>环境搭建过程</w:t>
-      </w:r>
-    </w:p>
-    <w:p>
-      <w:pPr>
-        <w:pStyle w:val="a3"/>
+          <w:sz w:val="18"/>
+          <w:szCs w:val="18"/>
+        </w:rPr>
+        <w:t>自动化环境搭建过程</w:t>
+      </w:r>
+    </w:p>
+    <w:p>
+      <w:pPr>
+        <w:pStyle w:val="ListParagraph"/>
         <w:numPr>
           <w:ilvl w:val="0"/>
           <w:numId w:val="1"/>
         </w:numPr>
         <w:ind w:firstLineChars="0"/>
         <w:rPr>
+          <w:rFonts w:cstheme="minorHAnsi"/>
           <w:b/>
-          <w:sz w:val="28"/>
-          <w:szCs w:val="28"/>
-        </w:rPr>
-      </w:pPr>
-      <w:r>
-        <w:rPr>
-          <w:rFonts w:hint="eastAsia"/>
+          <w:sz w:val="18"/>
+          <w:szCs w:val="18"/>
+        </w:rPr>
+      </w:pPr>
+      <w:r>
+        <w:rPr>
+          <w:rFonts w:cstheme="minorHAnsi"/>
           <w:b/>
-          <w:sz w:val="28"/>
-          <w:szCs w:val="28"/>
-        </w:rPr>
-        <w:t>所需</w:t>
-      </w:r>
-      <w:r>
-        <w:rPr>
-          <w:b/>
-          <w:sz w:val="28"/>
-          <w:szCs w:val="28"/>
-        </w:rPr>
-        <w:t>组建</w:t>
-      </w:r>
-    </w:p>
-    <w:p>
-      <w:pPr>
-        <w:pStyle w:val="a3"/>
+          <w:sz w:val="18"/>
+          <w:szCs w:val="18"/>
+        </w:rPr>
+        <w:t>所需组建</w:t>
+      </w:r>
+    </w:p>
+    <w:p>
+      <w:pPr>
+        <w:pStyle w:val="ListParagraph"/>
         <w:numPr>
           <w:ilvl w:val="1"/>
           <w:numId w:val="1"/>
         </w:numPr>
         <w:ind w:firstLineChars="0"/>
         <w:rPr>
-          <w:sz w:val="28"/>
-          <w:szCs w:val="28"/>
-        </w:rPr>
-      </w:pPr>
-      <w:r>
-        <w:rPr>
-          <w:rFonts w:hint="eastAsia"/>
-          <w:sz w:val="28"/>
-          <w:szCs w:val="28"/>
-        </w:rPr>
-        <w:t>S</w:t>
-      </w:r>
-      <w:r>
-        <w:rPr>
-          <w:sz w:val="28"/>
-          <w:szCs w:val="28"/>
-        </w:rPr>
-        <w:t>elenium for python</w:t>
-      </w:r>
-    </w:p>
-    <w:p>
-      <w:pPr>
-        <w:pStyle w:val="a3"/>
+          <w:rFonts w:cstheme="minorHAnsi"/>
+          <w:sz w:val="18"/>
+          <w:szCs w:val="18"/>
+        </w:rPr>
+      </w:pPr>
+      <w:r>
+        <w:rPr>
+          <w:rFonts w:cstheme="minorHAnsi"/>
+          <w:sz w:val="18"/>
+          <w:szCs w:val="18"/>
+        </w:rPr>
+        <w:t>Selenium for python</w:t>
+      </w:r>
+    </w:p>
+    <w:p>
+      <w:pPr>
+        <w:pStyle w:val="ListParagraph"/>
         <w:numPr>
           <w:ilvl w:val="1"/>
           <w:numId w:val="1"/>
         </w:numPr>
         <w:ind w:firstLineChars="0"/>
         <w:rPr>
-          <w:sz w:val="28"/>
-          <w:szCs w:val="28"/>
-        </w:rPr>
-      </w:pPr>
-      <w:r>
-        <w:rPr>
-          <w:sz w:val="28"/>
-          <w:szCs w:val="28"/>
+          <w:rFonts w:cstheme="minorHAnsi"/>
+          <w:sz w:val="18"/>
+          <w:szCs w:val="18"/>
+        </w:rPr>
+      </w:pPr>
+      <w:r>
+        <w:rPr>
+          <w:rFonts w:cstheme="minorHAnsi"/>
+          <w:sz w:val="18"/>
+          <w:szCs w:val="18"/>
         </w:rPr>
         <w:t>Python</w:t>
       </w:r>
     </w:p>
     <w:p>
       <w:pPr>
-        <w:pStyle w:val="a3"/>
+        <w:pStyle w:val="ListParagraph"/>
         <w:numPr>
           <w:ilvl w:val="1"/>
           <w:numId w:val="1"/>
         </w:numPr>
         <w:ind w:firstLineChars="0"/>
         <w:rPr>
-          <w:sz w:val="28"/>
-          <w:szCs w:val="28"/>
-        </w:rPr>
-      </w:pPr>
-      <w:r>
-        <w:rPr>
-          <w:sz w:val="28"/>
-          <w:szCs w:val="28"/>
+          <w:rFonts w:cstheme="minorHAnsi"/>
+          <w:sz w:val="18"/>
+          <w:szCs w:val="18"/>
+        </w:rPr>
+      </w:pPr>
+      <w:r>
+        <w:rPr>
+          <w:rFonts w:cstheme="minorHAnsi"/>
+          <w:sz w:val="18"/>
+          <w:szCs w:val="18"/>
         </w:rPr>
         <w:t>Python</w:t>
       </w:r>
       <w:r>
         <w:rPr>
-          <w:rFonts w:hint="eastAsia"/>
-          <w:sz w:val="28"/>
-          <w:szCs w:val="28"/>
-        </w:rPr>
-        <w:t>开发</w:t>
-      </w:r>
-      <w:r>
-        <w:rPr>
-          <w:sz w:val="28"/>
-          <w:szCs w:val="28"/>
-        </w:rPr>
-        <w:t>工具</w:t>
+          <w:rFonts w:cstheme="minorHAnsi"/>
+          <w:sz w:val="18"/>
+          <w:szCs w:val="18"/>
+        </w:rPr>
+        <w:t>开发工具</w:t>
       </w:r>
       <w:proofErr w:type="spellStart"/>
       <w:r>
         <w:rPr>
-          <w:rFonts w:hint="eastAsia"/>
-          <w:sz w:val="28"/>
-          <w:szCs w:val="28"/>
+          <w:rFonts w:cstheme="minorHAnsi"/>
+          <w:sz w:val="18"/>
+          <w:szCs w:val="18"/>
         </w:rPr>
         <w:t>pycharm</w:t>
       </w:r>
@@ -193,208 +145,188 @@
     </w:p>
     <w:p>
       <w:pPr>
-        <w:pStyle w:val="a3"/>
+        <w:pStyle w:val="ListParagraph"/>
         <w:numPr>
           <w:ilvl w:val="0"/>
           <w:numId w:val="1"/>
         </w:numPr>
         <w:ind w:firstLineChars="0"/>
         <w:rPr>
+          <w:rFonts w:cstheme="minorHAnsi"/>
           <w:b/>
-          <w:sz w:val="28"/>
-          <w:szCs w:val="28"/>
-        </w:rPr>
-      </w:pPr>
-      <w:r>
-        <w:rPr>
-          <w:rFonts w:hint="eastAsia"/>
+          <w:sz w:val="18"/>
+          <w:szCs w:val="18"/>
+        </w:rPr>
+      </w:pPr>
+      <w:r>
+        <w:rPr>
+          <w:rFonts w:cstheme="minorHAnsi"/>
           <w:b/>
-          <w:sz w:val="28"/>
-          <w:szCs w:val="28"/>
-        </w:rPr>
-        <w:t>环境</w:t>
-      </w:r>
-      <w:r>
-        <w:rPr>
-          <w:b/>
-          <w:sz w:val="28"/>
-          <w:szCs w:val="28"/>
-        </w:rPr>
-        <w:t>搭建</w:t>
-      </w:r>
-    </w:p>
-    <w:p>
-      <w:pPr>
-        <w:pStyle w:val="a3"/>
+          <w:sz w:val="18"/>
+          <w:szCs w:val="18"/>
+        </w:rPr>
+        <w:t>环境搭建</w:t>
+      </w:r>
+    </w:p>
+    <w:p>
+      <w:pPr>
+        <w:pStyle w:val="ListParagraph"/>
         <w:numPr>
           <w:ilvl w:val="1"/>
           <w:numId w:val="1"/>
         </w:numPr>
         <w:ind w:firstLineChars="0"/>
         <w:rPr>
+          <w:rFonts w:cstheme="minorHAnsi"/>
           <w:b/>
-          <w:sz w:val="24"/>
-          <w:szCs w:val="24"/>
-        </w:rPr>
-      </w:pPr>
-      <w:r>
-        <w:rPr>
-          <w:rFonts w:hint="eastAsia"/>
+          <w:sz w:val="18"/>
+          <w:szCs w:val="18"/>
+        </w:rPr>
+      </w:pPr>
+      <w:r>
+        <w:rPr>
+          <w:rFonts w:cstheme="minorHAnsi"/>
           <w:b/>
-          <w:sz w:val="24"/>
-          <w:szCs w:val="24"/>
-        </w:rPr>
-        <w:t>下载</w:t>
-      </w:r>
-      <w:r>
-        <w:rPr>
+          <w:sz w:val="18"/>
+          <w:szCs w:val="18"/>
+        </w:rPr>
+        <w:t>下载和安装</w:t>
+      </w:r>
+      <w:r>
+        <w:rPr>
+          <w:rFonts w:cstheme="minorHAnsi"/>
           <w:b/>
-          <w:sz w:val="24"/>
-          <w:szCs w:val="24"/>
-        </w:rPr>
-        <w:t>和安装</w:t>
-      </w:r>
-      <w:r>
-        <w:rPr>
-          <w:b/>
-          <w:sz w:val="24"/>
-          <w:szCs w:val="24"/>
+          <w:sz w:val="18"/>
+          <w:szCs w:val="18"/>
         </w:rPr>
         <w:t>Python</w:t>
       </w:r>
     </w:p>
     <w:p>
       <w:pPr>
-        <w:pStyle w:val="a3"/>
+        <w:pStyle w:val="ListParagraph"/>
         <w:numPr>
           <w:ilvl w:val="0"/>
           <w:numId w:val="2"/>
         </w:numPr>
         <w:ind w:firstLineChars="0"/>
         <w:rPr>
-          <w:sz w:val="28"/>
-          <w:szCs w:val="28"/>
-        </w:rPr>
-      </w:pPr>
-      <w:r>
-        <w:rPr>
-          <w:rFonts w:hint="eastAsia"/>
-          <w:sz w:val="28"/>
-          <w:szCs w:val="28"/>
+          <w:rFonts w:cstheme="minorHAnsi"/>
+          <w:sz w:val="18"/>
+          <w:szCs w:val="18"/>
+        </w:rPr>
+      </w:pPr>
+      <w:r>
+        <w:rPr>
+          <w:rFonts w:cstheme="minorHAnsi"/>
+          <w:sz w:val="18"/>
+          <w:szCs w:val="18"/>
         </w:rPr>
         <w:t>下载</w:t>
       </w:r>
       <w:r>
         <w:rPr>
-          <w:rFonts w:hint="eastAsia"/>
-          <w:sz w:val="28"/>
-          <w:szCs w:val="28"/>
-        </w:rPr>
-        <w:t>P</w:t>
-      </w:r>
-      <w:r>
-        <w:rPr>
-          <w:sz w:val="28"/>
-          <w:szCs w:val="28"/>
-        </w:rPr>
-        <w:t>ython 2.7.x</w:t>
-      </w:r>
-    </w:p>
-    <w:p>
-      <w:pPr>
-        <w:pStyle w:val="a3"/>
+          <w:rFonts w:cstheme="minorHAnsi"/>
+          <w:sz w:val="18"/>
+          <w:szCs w:val="18"/>
+        </w:rPr>
+        <w:t>Python 2.7.x</w:t>
+      </w:r>
+    </w:p>
+    <w:p>
+      <w:pPr>
+        <w:pStyle w:val="ListParagraph"/>
         <w:ind w:left="720" w:firstLineChars="0" w:firstLine="0"/>
         <w:rPr>
-          <w:sz w:val="28"/>
-          <w:szCs w:val="28"/>
-        </w:rPr>
-      </w:pPr>
-      <w:r>
-        <w:rPr>
-          <w:rFonts w:hint="eastAsia"/>
-          <w:sz w:val="28"/>
-          <w:szCs w:val="28"/>
+          <w:rFonts w:cstheme="minorHAnsi"/>
+          <w:sz w:val="18"/>
+          <w:szCs w:val="18"/>
+        </w:rPr>
+      </w:pPr>
+      <w:r>
+        <w:rPr>
+          <w:rFonts w:cstheme="minorHAnsi"/>
+          <w:sz w:val="18"/>
+          <w:szCs w:val="18"/>
         </w:rPr>
         <w:t>到</w:t>
       </w:r>
       <w:r>
         <w:rPr>
-          <w:rFonts w:hint="eastAsia"/>
-          <w:sz w:val="28"/>
-          <w:szCs w:val="28"/>
+          <w:rFonts w:cstheme="minorHAnsi"/>
+          <w:sz w:val="18"/>
+          <w:szCs w:val="18"/>
         </w:rPr>
         <w:t xml:space="preserve"> </w:t>
       </w:r>
       <w:hyperlink r:id="rId5" w:history="1">
         <w:r>
           <w:rPr>
-            <w:rStyle w:val="a4"/>
-            <w:sz w:val="28"/>
-            <w:szCs w:val="28"/>
+            <w:rStyle w:val="Hyperlink"/>
+            <w:rFonts w:cstheme="minorHAnsi"/>
+            <w:sz w:val="18"/>
+            <w:szCs w:val="18"/>
           </w:rPr>
           <w:t>https://www.python.org/downloads/</w:t>
         </w:r>
       </w:hyperlink>
       <w:r>
         <w:rPr>
-          <w:rFonts w:hint="eastAsia"/>
-          <w:sz w:val="28"/>
-          <w:szCs w:val="28"/>
+          <w:rFonts w:cstheme="minorHAnsi"/>
+          <w:sz w:val="18"/>
+          <w:szCs w:val="18"/>
         </w:rPr>
         <w:t>，</w:t>
       </w:r>
       <w:r>
         <w:rPr>
-          <w:rFonts w:hint="eastAsia"/>
-          <w:sz w:val="28"/>
-          <w:szCs w:val="28"/>
+          <w:rFonts w:cstheme="minorHAnsi"/>
+          <w:sz w:val="18"/>
+          <w:szCs w:val="18"/>
         </w:rPr>
         <w:t xml:space="preserve"> </w:t>
       </w:r>
       <w:r>
         <w:rPr>
-          <w:rFonts w:hint="eastAsia"/>
-          <w:sz w:val="28"/>
-          <w:szCs w:val="28"/>
+          <w:rFonts w:cstheme="minorHAnsi"/>
+          <w:sz w:val="18"/>
+          <w:szCs w:val="18"/>
         </w:rPr>
         <w:t>下载</w:t>
       </w:r>
       <w:r>
         <w:rPr>
-          <w:rFonts w:hint="eastAsia"/>
-          <w:sz w:val="28"/>
-          <w:szCs w:val="28"/>
+          <w:rFonts w:cstheme="minorHAnsi"/>
+          <w:sz w:val="18"/>
+          <w:szCs w:val="18"/>
         </w:rPr>
         <w:t>2.7.X</w:t>
       </w:r>
       <w:r>
         <w:rPr>
-          <w:rFonts w:hint="eastAsia"/>
-          <w:sz w:val="28"/>
-          <w:szCs w:val="28"/>
-        </w:rPr>
-        <w:t>版本</w:t>
-      </w:r>
-      <w:r>
-        <w:rPr>
-          <w:sz w:val="28"/>
-          <w:szCs w:val="28"/>
-        </w:rPr>
-        <w:t>，如图</w:t>
-      </w:r>
-    </w:p>
-    <w:p>
-      <w:pPr>
-        <w:pStyle w:val="a3"/>
+          <w:rFonts w:cstheme="minorHAnsi"/>
+          <w:sz w:val="18"/>
+          <w:szCs w:val="18"/>
+        </w:rPr>
+        <w:t>版本，如图</w:t>
+      </w:r>
+    </w:p>
+    <w:p>
+      <w:pPr>
+        <w:pStyle w:val="ListParagraph"/>
         <w:ind w:left="720" w:firstLineChars="0" w:firstLine="0"/>
         <w:rPr>
-          <w:sz w:val="28"/>
-          <w:szCs w:val="28"/>
-        </w:rPr>
-      </w:pPr>
-      <w:r>
-        <w:rPr>
+          <w:rFonts w:cstheme="minorHAnsi"/>
+          <w:sz w:val="18"/>
+          <w:szCs w:val="18"/>
+        </w:rPr>
+      </w:pPr>
+      <w:r>
+        <w:rPr>
+          <w:rFonts w:cstheme="minorHAnsi"/>
           <w:noProof/>
+          <w:sz w:val="18"/>
+          <w:szCs w:val="18"/>
         </w:rPr>
         <w:drawing>
           <wp:inline distT="0" distB="0" distL="0" distR="0" wp14:anchorId="4FED842A" wp14:editId="02E2F34E">
@@ -435,516 +367,375 @@
     </w:p>
     <w:p>
       <w:pPr>
-        <w:ind w:firstLineChars="200" w:firstLine="560"/>
-        <w:rPr>
-          <w:sz w:val="28"/>
-          <w:szCs w:val="28"/>
-        </w:rPr>
-      </w:pPr>
-      <w:r>
-        <w:rPr>
-          <w:rFonts w:hint="eastAsia"/>
-          <w:sz w:val="28"/>
-          <w:szCs w:val="28"/>
-        </w:rPr>
-        <w:t>下载</w:t>
-      </w:r>
-      <w:r>
-        <w:rPr>
-          <w:sz w:val="28"/>
-          <w:szCs w:val="28"/>
-        </w:rPr>
-        <w:t>完后直接，双击开始安装，记得</w:t>
+        <w:ind w:firstLineChars="200" w:firstLine="360"/>
+        <w:rPr>
+          <w:rFonts w:cstheme="minorHAnsi"/>
+          <w:sz w:val="18"/>
+          <w:szCs w:val="18"/>
+        </w:rPr>
+      </w:pPr>
+      <w:r>
+        <w:rPr>
+          <w:rFonts w:cstheme="minorHAnsi"/>
+          <w:sz w:val="18"/>
+          <w:szCs w:val="18"/>
+        </w:rPr>
+        <w:t>下载完后直接，双击开始安装，记得在勾选组建的时候，需要勾选安装</w:t>
+      </w:r>
+      <w:r>
+        <w:rPr>
+          <w:rFonts w:cstheme="minorHAnsi"/>
+          <w:sz w:val="18"/>
+          <w:szCs w:val="18"/>
+        </w:rPr>
+        <w:t>python</w:t>
+      </w:r>
+      <w:r>
+        <w:rPr>
+          <w:rFonts w:cstheme="minorHAnsi"/>
+          <w:sz w:val="18"/>
+          <w:szCs w:val="18"/>
+        </w:rPr>
+        <w:t>到</w:t>
+      </w:r>
+      <w:r>
+        <w:rPr>
+          <w:rFonts w:cstheme="minorHAnsi"/>
+          <w:sz w:val="18"/>
+          <w:szCs w:val="18"/>
+        </w:rPr>
+        <w:t>path</w:t>
+      </w:r>
+      <w:r>
+        <w:rPr>
+          <w:rFonts w:cstheme="minorHAnsi"/>
+          <w:sz w:val="18"/>
+          <w:szCs w:val="18"/>
+        </w:rPr>
+        <w:t>这个选项，否则安装完了，还需要类似配置</w:t>
+      </w:r>
+      <w:proofErr w:type="spellStart"/>
+      <w:r>
+        <w:rPr>
+          <w:rFonts w:cstheme="minorHAnsi"/>
+          <w:sz w:val="18"/>
+          <w:szCs w:val="18"/>
+        </w:rPr>
+        <w:t>jdk</w:t>
+      </w:r>
+      <w:proofErr w:type="spellEnd"/>
+      <w:r>
+        <w:rPr>
+          <w:rFonts w:cstheme="minorHAnsi"/>
+          <w:sz w:val="18"/>
+          <w:szCs w:val="18"/>
+        </w:rPr>
+        <w:t>环境变量一样</w:t>
+      </w:r>
+      <w:r>
+        <w:rPr>
+          <w:rFonts w:cstheme="minorHAnsi"/>
+          <w:sz w:val="18"/>
+          <w:szCs w:val="18"/>
+        </w:rPr>
+        <w:t>把</w:t>
+      </w:r>
+      <w:r>
+        <w:rPr>
+          <w:rFonts w:cstheme="minorHAnsi"/>
+          <w:sz w:val="18"/>
+          <w:szCs w:val="18"/>
+        </w:rPr>
+        <w:t>python</w:t>
+      </w:r>
+      <w:r>
+        <w:rPr>
+          <w:rFonts w:cstheme="minorHAnsi"/>
+          <w:sz w:val="18"/>
+          <w:szCs w:val="18"/>
+        </w:rPr>
+        <w:t>添加到系统</w:t>
+      </w:r>
+      <w:r>
+        <w:rPr>
+          <w:rFonts w:cstheme="minorHAnsi"/>
+          <w:sz w:val="18"/>
+          <w:szCs w:val="18"/>
+        </w:rPr>
+        <w:t>path</w:t>
+      </w:r>
+      <w:r>
+        <w:rPr>
+          <w:rFonts w:cstheme="minorHAnsi"/>
+          <w:sz w:val="18"/>
+          <w:szCs w:val="18"/>
+        </w:rPr>
+        <w:t>中去</w:t>
+      </w:r>
+      <w:r>
+        <w:rPr>
+          <w:rFonts w:cstheme="minorHAnsi"/>
+          <w:sz w:val="18"/>
+          <w:szCs w:val="18"/>
+        </w:rPr>
+        <w:t>。</w:t>
+      </w:r>
+    </w:p>
+    <w:p>
+      <w:pPr>
+        <w:ind w:firstLineChars="200" w:firstLine="360"/>
+        <w:rPr>
+          <w:rFonts w:cstheme="minorHAnsi"/>
+          <w:sz w:val="18"/>
+          <w:szCs w:val="18"/>
+        </w:rPr>
+      </w:pPr>
+      <w:r>
+        <w:rPr>
+          <w:rFonts w:cstheme="minorHAnsi"/>
+          <w:sz w:val="18"/>
+          <w:szCs w:val="18"/>
+        </w:rPr>
+        <w:t>2</w:t>
+      </w:r>
+      <w:r>
+        <w:rPr>
+          <w:rFonts w:cstheme="minorHAnsi"/>
+          <w:sz w:val="18"/>
+          <w:szCs w:val="18"/>
+        </w:rPr>
+        <w:t>）验证</w:t>
+      </w:r>
+      <w:r>
+        <w:rPr>
+          <w:rFonts w:cstheme="minorHAnsi"/>
+          <w:sz w:val="18"/>
+          <w:szCs w:val="18"/>
+        </w:rPr>
+        <w:t>python</w:t>
+      </w:r>
+      <w:r>
+        <w:rPr>
+          <w:rFonts w:cstheme="minorHAnsi"/>
+          <w:sz w:val="18"/>
+          <w:szCs w:val="18"/>
+        </w:rPr>
+        <w:t>是否安装完成和</w:t>
+      </w:r>
+      <w:r>
+        <w:rPr>
+          <w:rFonts w:cstheme="minorHAnsi"/>
+          <w:sz w:val="18"/>
+          <w:szCs w:val="18"/>
+        </w:rPr>
+        <w:t>path</w:t>
+      </w:r>
+      <w:r>
+        <w:rPr>
+          <w:rFonts w:cstheme="minorHAnsi"/>
+          <w:sz w:val="18"/>
+          <w:szCs w:val="18"/>
+        </w:rPr>
+        <w:t>是否添加方法：</w:t>
+      </w:r>
+    </w:p>
+    <w:p>
+      <w:pPr>
+        <w:ind w:firstLineChars="200" w:firstLine="360"/>
+        <w:rPr>
+          <w:rFonts w:cstheme="minorHAnsi"/>
+          <w:sz w:val="18"/>
+          <w:szCs w:val="18"/>
+        </w:rPr>
+      </w:pPr>
+      <w:r>
+        <w:rPr>
+          <w:rFonts w:cstheme="minorHAnsi"/>
+          <w:sz w:val="18"/>
+          <w:szCs w:val="18"/>
+        </w:rPr>
+        <w:t>打开</w:t>
+      </w:r>
+      <w:proofErr w:type="spellStart"/>
+      <w:r>
+        <w:rPr>
+          <w:rFonts w:cstheme="minorHAnsi"/>
+          <w:sz w:val="18"/>
+          <w:szCs w:val="18"/>
+        </w:rPr>
+        <w:t>cmd</w:t>
+      </w:r>
+      <w:proofErr w:type="spellEnd"/>
+      <w:r>
+        <w:rPr>
+          <w:rFonts w:cstheme="minorHAnsi"/>
+          <w:sz w:val="18"/>
+          <w:szCs w:val="18"/>
+        </w:rPr>
+        <w:t>，输入</w:t>
+      </w:r>
+      <w:r>
+        <w:rPr>
+          <w:rFonts w:cstheme="minorHAnsi"/>
+          <w:sz w:val="18"/>
+          <w:szCs w:val="18"/>
+        </w:rPr>
+        <w:t>python</w:t>
+      </w:r>
+      <w:r>
+        <w:rPr>
+          <w:rFonts w:cstheme="minorHAnsi"/>
+          <w:sz w:val="18"/>
+          <w:szCs w:val="18"/>
+        </w:rPr>
+        <w:t>,</w:t>
+      </w:r>
+      <w:r>
+        <w:rPr>
+          <w:rFonts w:cstheme="minorHAnsi"/>
+          <w:sz w:val="18"/>
+          <w:szCs w:val="18"/>
+        </w:rPr>
+        <w:t xml:space="preserve"> </w:t>
+      </w:r>
+      <w:r>
+        <w:rPr>
+          <w:rFonts w:cstheme="minorHAnsi"/>
+          <w:sz w:val="18"/>
+          <w:szCs w:val="18"/>
+        </w:rPr>
+        <w:t>如果能看到</w:t>
+      </w:r>
+      <w:r>
+        <w:rPr>
+          <w:rFonts w:cstheme="minorHAnsi"/>
+          <w:sz w:val="18"/>
+          <w:szCs w:val="18"/>
+        </w:rPr>
+        <w:t>python</w:t>
+      </w:r>
+      <w:r>
+        <w:rPr>
+          <w:rFonts w:cstheme="minorHAnsi"/>
+          <w:sz w:val="18"/>
+          <w:szCs w:val="18"/>
+        </w:rPr>
+        <w:t>版本号，说明</w:t>
+      </w:r>
+      <w:r>
+        <w:rPr>
+          <w:rFonts w:cstheme="minorHAnsi"/>
+          <w:sz w:val="18"/>
+          <w:szCs w:val="18"/>
+        </w:rPr>
+        <w:t>python</w:t>
+      </w:r>
+      <w:r>
+        <w:rPr>
+          <w:rFonts w:cstheme="minorHAnsi"/>
+          <w:sz w:val="18"/>
+          <w:szCs w:val="18"/>
+        </w:rPr>
+        <w:t>安装成功。</w:t>
+      </w:r>
+      <w:r>
+        <w:rPr>
+          <w:rFonts w:cstheme="minorHAnsi"/>
+          <w:sz w:val="18"/>
+          <w:szCs w:val="18"/>
+        </w:rPr>
+        <w:t>通过输入</w:t>
       </w:r>
       <w:proofErr w:type="gramStart"/>
       <w:r>
         <w:rPr>
-          <w:sz w:val="28"/>
-          <w:szCs w:val="28"/>
-        </w:rPr>
-        <w:t>在勾选组建</w:t>
+          <w:rFonts w:cstheme="minorHAnsi"/>
+          <w:sz w:val="18"/>
+          <w:szCs w:val="18"/>
+        </w:rPr>
+        <w:t>quit(</w:t>
       </w:r>
       <w:proofErr w:type="gramEnd"/>
       <w:r>
         <w:rPr>
-          <w:sz w:val="28"/>
-          <w:szCs w:val="28"/>
-        </w:rPr>
-        <w:t>的时候，</w:t>
-      </w:r>
-      <w:proofErr w:type="gramStart"/>
-      <w:r>
-        <w:rPr>
-          <w:sz w:val="28"/>
-          <w:szCs w:val="28"/>
-        </w:rPr>
-        <w:t>需要勾选安装</w:t>
-      </w:r>
-      <w:proofErr w:type="gramEnd"/>
-      <w:r>
-        <w:rPr>
-          <w:rFonts w:hint="eastAsia"/>
-          <w:sz w:val="28"/>
-          <w:szCs w:val="28"/>
-        </w:rPr>
-        <w:t>p</w:t>
-      </w:r>
-      <w:r>
-        <w:rPr>
-          <w:sz w:val="28"/>
-          <w:szCs w:val="28"/>
-        </w:rPr>
-        <w:t>ython</w:t>
-      </w:r>
-      <w:r>
-        <w:rPr>
-          <w:rFonts w:hint="eastAsia"/>
-          <w:sz w:val="28"/>
-          <w:szCs w:val="28"/>
-        </w:rPr>
-        <w:t>到</w:t>
-      </w:r>
-      <w:r>
-        <w:rPr>
-          <w:rFonts w:hint="eastAsia"/>
-          <w:sz w:val="28"/>
-          <w:szCs w:val="28"/>
-        </w:rPr>
-        <w:t>path</w:t>
-      </w:r>
-      <w:r>
-        <w:rPr>
-          <w:rFonts w:hint="eastAsia"/>
-          <w:sz w:val="28"/>
-          <w:szCs w:val="28"/>
-        </w:rPr>
-        <w:t>这个选项</w:t>
-      </w:r>
-      <w:r>
-        <w:rPr>
-          <w:sz w:val="28"/>
-          <w:szCs w:val="28"/>
-        </w:rPr>
-        <w:t>，否则安装完了，还需要类似</w:t>
-      </w:r>
-      <w:r>
-        <w:rPr>
-          <w:rFonts w:hint="eastAsia"/>
-          <w:sz w:val="28"/>
-          <w:szCs w:val="28"/>
-        </w:rPr>
-        <w:t>配置</w:t>
-      </w:r>
-      <w:proofErr w:type="spellStart"/>
-      <w:r>
-        <w:rPr>
-          <w:rFonts w:hint="eastAsia"/>
-          <w:sz w:val="28"/>
-          <w:szCs w:val="28"/>
-        </w:rPr>
-        <w:t>jdk</w:t>
-      </w:r>
-      <w:proofErr w:type="spellEnd"/>
-      <w:r>
-        <w:rPr>
-          <w:rFonts w:hint="eastAsia"/>
-          <w:sz w:val="28"/>
-          <w:szCs w:val="28"/>
-        </w:rPr>
-        <w:t>环境</w:t>
-      </w:r>
-      <w:r>
-        <w:rPr>
-          <w:sz w:val="28"/>
-          <w:szCs w:val="28"/>
-        </w:rPr>
-        <w:t>变量一样</w:t>
-      </w:r>
-      <w:r>
-        <w:rPr>
-          <w:rFonts w:hint="eastAsia"/>
-          <w:sz w:val="28"/>
-          <w:szCs w:val="28"/>
-        </w:rPr>
-        <w:t>把</w:t>
-      </w:r>
-      <w:r>
-        <w:rPr>
-          <w:rFonts w:hint="eastAsia"/>
-          <w:sz w:val="28"/>
-          <w:szCs w:val="28"/>
+          <w:rFonts w:cstheme="minorHAnsi"/>
+          <w:sz w:val="18"/>
+          <w:szCs w:val="18"/>
+        </w:rPr>
+        <w:t>)</w:t>
+      </w:r>
+      <w:r>
+        <w:rPr>
+          <w:rFonts w:cstheme="minorHAnsi"/>
+          <w:sz w:val="18"/>
+          <w:szCs w:val="18"/>
+        </w:rPr>
+        <w:t>来退出</w:t>
+      </w:r>
+      <w:r>
+        <w:rPr>
+          <w:rFonts w:cstheme="minorHAnsi"/>
+          <w:sz w:val="18"/>
+          <w:szCs w:val="18"/>
         </w:rPr>
         <w:t>python</w:t>
       </w:r>
       <w:r>
         <w:rPr>
-          <w:rFonts w:hint="eastAsia"/>
-          <w:sz w:val="28"/>
-          <w:szCs w:val="28"/>
-        </w:rPr>
-        <w:t>添加</w:t>
-      </w:r>
-      <w:r>
-        <w:rPr>
-          <w:sz w:val="28"/>
-          <w:szCs w:val="28"/>
-        </w:rPr>
-        <w:t>到系统</w:t>
-      </w:r>
-      <w:r>
-        <w:rPr>
-          <w:rFonts w:hint="eastAsia"/>
-          <w:sz w:val="28"/>
-          <w:szCs w:val="28"/>
-        </w:rPr>
-        <w:t>path</w:t>
-      </w:r>
-      <w:r>
-        <w:rPr>
-          <w:rFonts w:hint="eastAsia"/>
-          <w:sz w:val="28"/>
-          <w:szCs w:val="28"/>
-        </w:rPr>
-        <w:t>中去</w:t>
-      </w:r>
-      <w:r>
-        <w:rPr>
-          <w:rFonts w:hint="eastAsia"/>
-          <w:sz w:val="28"/>
-          <w:szCs w:val="28"/>
-        </w:rPr>
-        <w:t>。</w:t>
-      </w:r>
-    </w:p>
-    <w:p>
-      <w:pPr>
-        <w:ind w:firstLineChars="200" w:firstLine="560"/>
-        <w:rPr>
-          <w:sz w:val="28"/>
-          <w:szCs w:val="28"/>
-        </w:rPr>
-      </w:pPr>
-      <w:r>
-        <w:rPr>
-          <w:rFonts w:hint="eastAsia"/>
-          <w:sz w:val="28"/>
-          <w:szCs w:val="28"/>
-        </w:rPr>
-        <w:t>2</w:t>
-      </w:r>
-      <w:r>
-        <w:rPr>
-          <w:rFonts w:hint="eastAsia"/>
-          <w:sz w:val="28"/>
-          <w:szCs w:val="28"/>
-        </w:rPr>
-        <w:t>）验证</w:t>
-      </w:r>
-      <w:r>
-        <w:rPr>
-          <w:rFonts w:hint="eastAsia"/>
-          <w:sz w:val="28"/>
-          <w:szCs w:val="28"/>
-        </w:rPr>
-        <w:t>python</w:t>
-      </w:r>
-      <w:r>
-        <w:rPr>
-          <w:rFonts w:hint="eastAsia"/>
-          <w:sz w:val="28"/>
-          <w:szCs w:val="28"/>
-        </w:rPr>
-        <w:t>是否</w:t>
-      </w:r>
-      <w:r>
-        <w:rPr>
-          <w:sz w:val="28"/>
-          <w:szCs w:val="28"/>
-        </w:rPr>
-        <w:t>安装完成和</w:t>
-      </w:r>
-      <w:r>
-        <w:rPr>
-          <w:rFonts w:hint="eastAsia"/>
-          <w:sz w:val="28"/>
-          <w:szCs w:val="28"/>
-        </w:rPr>
-        <w:t>path</w:t>
-      </w:r>
-      <w:r>
-        <w:rPr>
-          <w:rFonts w:hint="eastAsia"/>
-          <w:sz w:val="28"/>
-          <w:szCs w:val="28"/>
-        </w:rPr>
-        <w:t>是否</w:t>
-      </w:r>
-      <w:r>
-        <w:rPr>
-          <w:sz w:val="28"/>
-          <w:szCs w:val="28"/>
-        </w:rPr>
-        <w:t>添加方法：</w:t>
-      </w:r>
-    </w:p>
-    <w:p>
-      <w:pPr>
-        <w:ind w:firstLineChars="200" w:firstLine="560"/>
-        <w:rPr>
-          <w:sz w:val="28"/>
-          <w:szCs w:val="28"/>
-        </w:rPr>
-      </w:pPr>
-      <w:r>
-        <w:rPr>
-          <w:rFonts w:hint="eastAsia"/>
-          <w:sz w:val="28"/>
-          <w:szCs w:val="28"/>
-        </w:rPr>
-        <w:lastRenderedPageBreak/>
-        <w:t>打开</w:t>
-      </w:r>
-      <w:proofErr w:type="spellStart"/>
-      <w:r>
-        <w:rPr>
-          <w:rFonts w:hint="eastAsia"/>
-          <w:sz w:val="28"/>
-          <w:szCs w:val="28"/>
-        </w:rPr>
-        <w:t>cmd</w:t>
-      </w:r>
-      <w:proofErr w:type="spellEnd"/>
-      <w:r>
-        <w:rPr>
-          <w:rFonts w:hint="eastAsia"/>
-          <w:sz w:val="28"/>
-          <w:szCs w:val="28"/>
-        </w:rPr>
-        <w:t>，</w:t>
-      </w:r>
-      <w:r>
-        <w:rPr>
-          <w:sz w:val="28"/>
-          <w:szCs w:val="28"/>
-        </w:rPr>
-        <w:t>输入</w:t>
-      </w:r>
-      <w:r>
-        <w:rPr>
-          <w:rFonts w:hint="eastAsia"/>
-          <w:sz w:val="28"/>
-          <w:szCs w:val="28"/>
-        </w:rPr>
-        <w:t>p</w:t>
-      </w:r>
-      <w:r>
-        <w:rPr>
-          <w:sz w:val="28"/>
-          <w:szCs w:val="28"/>
-        </w:rPr>
-        <w:t>ython</w:t>
-      </w:r>
-      <w:r>
-        <w:rPr>
-          <w:rFonts w:hint="eastAsia"/>
-          <w:sz w:val="28"/>
-          <w:szCs w:val="28"/>
-        </w:rPr>
-        <w:t>,</w:t>
-      </w:r>
-      <w:r>
-        <w:rPr>
-          <w:sz w:val="28"/>
-          <w:szCs w:val="28"/>
-        </w:rPr>
-        <w:t xml:space="preserve"> </w:t>
-      </w:r>
-      <w:r>
-        <w:rPr>
-          <w:rFonts w:hint="eastAsia"/>
-          <w:sz w:val="28"/>
-          <w:szCs w:val="28"/>
-        </w:rPr>
-        <w:t>如果能</w:t>
-      </w:r>
-      <w:r>
-        <w:rPr>
-          <w:sz w:val="28"/>
-          <w:szCs w:val="28"/>
-        </w:rPr>
-        <w:t>看到</w:t>
-      </w:r>
-      <w:r>
-        <w:rPr>
-          <w:rFonts w:hint="eastAsia"/>
-          <w:sz w:val="28"/>
-          <w:szCs w:val="28"/>
-        </w:rPr>
-        <w:t>python</w:t>
-      </w:r>
-      <w:r>
-        <w:rPr>
-          <w:rFonts w:hint="eastAsia"/>
-          <w:sz w:val="28"/>
-          <w:szCs w:val="28"/>
-        </w:rPr>
-        <w:t>版本</w:t>
-      </w:r>
-      <w:r>
-        <w:rPr>
-          <w:sz w:val="28"/>
-          <w:szCs w:val="28"/>
-        </w:rPr>
-        <w:t>号，</w:t>
-      </w:r>
-      <w:r>
-        <w:rPr>
-          <w:rFonts w:hint="eastAsia"/>
-          <w:sz w:val="28"/>
-          <w:szCs w:val="28"/>
-        </w:rPr>
-        <w:t>说明</w:t>
-      </w:r>
-      <w:r>
-        <w:rPr>
-          <w:rFonts w:hint="eastAsia"/>
-          <w:sz w:val="28"/>
-          <w:szCs w:val="28"/>
-        </w:rPr>
-        <w:t>python</w:t>
-      </w:r>
-      <w:r>
-        <w:rPr>
-          <w:rFonts w:hint="eastAsia"/>
-          <w:sz w:val="28"/>
-          <w:szCs w:val="28"/>
-        </w:rPr>
-        <w:t>安装</w:t>
-      </w:r>
-      <w:r>
-        <w:rPr>
-          <w:sz w:val="28"/>
-          <w:szCs w:val="28"/>
-        </w:rPr>
-        <w:t>成功。</w:t>
-      </w:r>
-      <w:r>
-        <w:rPr>
-          <w:rFonts w:hint="eastAsia"/>
-          <w:sz w:val="28"/>
-          <w:szCs w:val="28"/>
-        </w:rPr>
-        <w:t>通过</w:t>
-      </w:r>
-      <w:r>
-        <w:rPr>
-          <w:sz w:val="28"/>
-          <w:szCs w:val="28"/>
-        </w:rPr>
-        <w:t>输入</w:t>
-      </w:r>
-      <w:r>
-        <w:rPr>
-          <w:rFonts w:hint="eastAsia"/>
-          <w:sz w:val="28"/>
-          <w:szCs w:val="28"/>
-        </w:rPr>
-        <w:t>quit()</w:t>
-      </w:r>
-      <w:r>
-        <w:rPr>
-          <w:rFonts w:hint="eastAsia"/>
-          <w:sz w:val="28"/>
-          <w:szCs w:val="28"/>
-        </w:rPr>
-        <w:t>来</w:t>
-      </w:r>
-      <w:r>
-        <w:rPr>
-          <w:sz w:val="28"/>
-          <w:szCs w:val="28"/>
-        </w:rPr>
-        <w:t>退出</w:t>
-      </w:r>
-      <w:r>
-        <w:rPr>
-          <w:rFonts w:hint="eastAsia"/>
-          <w:sz w:val="28"/>
-          <w:szCs w:val="28"/>
-        </w:rPr>
-        <w:t>python</w:t>
-      </w:r>
-      <w:r>
-        <w:rPr>
-          <w:rFonts w:hint="eastAsia"/>
-          <w:sz w:val="28"/>
-          <w:szCs w:val="28"/>
-        </w:rPr>
-        <w:t>环境</w:t>
-      </w:r>
-      <w:r>
-        <w:rPr>
-          <w:sz w:val="28"/>
-          <w:szCs w:val="28"/>
-        </w:rPr>
-        <w:t>。如果你的环境如图能看到</w:t>
-      </w:r>
-      <w:r>
-        <w:rPr>
-          <w:sz w:val="28"/>
-          <w:szCs w:val="28"/>
+          <w:rFonts w:cstheme="minorHAnsi"/>
+          <w:sz w:val="18"/>
+          <w:szCs w:val="18"/>
+        </w:rPr>
+        <w:t>环境。如果你的环境如图能看到</w:t>
+      </w:r>
+      <w:r>
+        <w:rPr>
+          <w:rFonts w:cstheme="minorHAnsi"/>
+          <w:sz w:val="18"/>
+          <w:szCs w:val="18"/>
         </w:rPr>
         <w:t>Python</w:t>
       </w:r>
       <w:r>
         <w:rPr>
-          <w:sz w:val="28"/>
-          <w:szCs w:val="28"/>
+          <w:rFonts w:cstheme="minorHAnsi"/>
+          <w:sz w:val="18"/>
+          <w:szCs w:val="18"/>
         </w:rPr>
         <w:t>版本号信息，说明</w:t>
       </w:r>
       <w:r>
         <w:rPr>
-          <w:rFonts w:hint="eastAsia"/>
-          <w:sz w:val="28"/>
-          <w:szCs w:val="28"/>
-        </w:rPr>
-        <w:t>P</w:t>
-      </w:r>
-      <w:r>
-        <w:rPr>
-          <w:sz w:val="28"/>
-          <w:szCs w:val="28"/>
-        </w:rPr>
-        <w:t>ython</w:t>
-      </w:r>
-      <w:r>
-        <w:rPr>
-          <w:rFonts w:hint="eastAsia"/>
-          <w:sz w:val="28"/>
-          <w:szCs w:val="28"/>
-        </w:rPr>
-        <w:t>正确</w:t>
-      </w:r>
-      <w:r>
-        <w:rPr>
-          <w:sz w:val="28"/>
-          <w:szCs w:val="28"/>
-        </w:rPr>
-        <w:t>安装。</w:t>
-      </w:r>
-    </w:p>
-    <w:p>
-      <w:pPr>
-        <w:ind w:firstLineChars="200" w:firstLine="420"/>
-        <w:rPr>
-          <w:sz w:val="28"/>
-          <w:szCs w:val="28"/>
-        </w:rPr>
-      </w:pPr>
-      <w:r>
-        <w:rPr>
+          <w:rFonts w:cstheme="minorHAnsi"/>
+          <w:sz w:val="18"/>
+          <w:szCs w:val="18"/>
+        </w:rPr>
+        <w:t>Python</w:t>
+      </w:r>
+      <w:r>
+        <w:rPr>
+          <w:rFonts w:cstheme="minorHAnsi"/>
+          <w:sz w:val="18"/>
+          <w:szCs w:val="18"/>
+        </w:rPr>
+        <w:t>正确安装。</w:t>
+      </w:r>
+    </w:p>
+    <w:p>
+      <w:pPr>
+        <w:ind w:firstLineChars="200" w:firstLine="360"/>
+        <w:rPr>
+          <w:rFonts w:cstheme="minorHAnsi"/>
+          <w:sz w:val="18"/>
+          <w:szCs w:val="18"/>
+        </w:rPr>
+      </w:pPr>
+      <w:r>
+        <w:rPr>
+          <w:rFonts w:cstheme="minorHAnsi"/>
           <w:noProof/>
+          <w:sz w:val="18"/>
+          <w:szCs w:val="18"/>
         </w:rPr>
         <w:drawing>
           <wp:inline distT="0" distB="0" distL="0" distR="0" wp14:anchorId="52605675" wp14:editId="54E1B7DF">
@@ -985,159 +776,148 @@
     </w:p>
     <w:p>
       <w:pPr>
-        <w:pStyle w:val="a3"/>
+        <w:pStyle w:val="ListParagraph"/>
         <w:numPr>
           <w:ilvl w:val="1"/>
           <w:numId w:val="1"/>
         </w:numPr>
         <w:ind w:firstLineChars="0"/>
         <w:rPr>
+          <w:rFonts w:cstheme="minorHAnsi"/>
           <w:b/>
-          <w:sz w:val="24"/>
-          <w:szCs w:val="24"/>
-        </w:rPr>
-      </w:pPr>
-      <w:r>
-        <w:rPr>
-          <w:rFonts w:hint="eastAsia"/>
+          <w:sz w:val="18"/>
+          <w:szCs w:val="18"/>
+        </w:rPr>
+      </w:pPr>
+      <w:r>
+        <w:rPr>
+          <w:rFonts w:cstheme="minorHAnsi"/>
           <w:b/>
-          <w:sz w:val="24"/>
-          <w:szCs w:val="24"/>
+          <w:sz w:val="18"/>
+          <w:szCs w:val="18"/>
         </w:rPr>
         <w:t>下载</w:t>
       </w:r>
       <w:r>
         <w:rPr>
-          <w:rFonts w:hint="eastAsia"/>
+          <w:rFonts w:cstheme="minorHAnsi"/>
           <w:b/>
-          <w:sz w:val="24"/>
-          <w:szCs w:val="24"/>
-        </w:rPr>
-        <w:t>S</w:t>
-      </w:r>
-      <w:r>
-        <w:rPr>
-          <w:b/>
-          <w:sz w:val="24"/>
-          <w:szCs w:val="24"/>
-        </w:rPr>
-        <w:t>elenium for python</w:t>
-      </w:r>
-    </w:p>
-    <w:p>
-      <w:pPr>
-        <w:pStyle w:val="a3"/>
+          <w:sz w:val="18"/>
+          <w:szCs w:val="18"/>
+        </w:rPr>
+        <w:t>Selenium for python</w:t>
+      </w:r>
+    </w:p>
+    <w:p>
+      <w:pPr>
+        <w:pStyle w:val="ListParagraph"/>
         <w:numPr>
           <w:ilvl w:val="0"/>
           <w:numId w:val="4"/>
         </w:numPr>
         <w:ind w:firstLineChars="0"/>
         <w:rPr>
-          <w:sz w:val="28"/>
-          <w:szCs w:val="28"/>
-        </w:rPr>
-      </w:pPr>
-      <w:r>
-        <w:rPr>
-          <w:sz w:val="28"/>
-          <w:szCs w:val="28"/>
+          <w:rFonts w:cstheme="minorHAnsi"/>
+          <w:sz w:val="18"/>
+          <w:szCs w:val="18"/>
+        </w:rPr>
+      </w:pPr>
+      <w:r>
+        <w:rPr>
+          <w:rFonts w:cstheme="minorHAnsi"/>
+          <w:sz w:val="18"/>
+          <w:szCs w:val="18"/>
         </w:rPr>
         <w:t>下载</w:t>
       </w:r>
       <w:r>
         <w:rPr>
-          <w:rFonts w:hint="eastAsia"/>
-          <w:sz w:val="28"/>
-          <w:szCs w:val="28"/>
-        </w:rPr>
-        <w:t xml:space="preserve"> S</w:t>
-      </w:r>
-      <w:r>
-        <w:rPr>
-          <w:sz w:val="28"/>
-          <w:szCs w:val="28"/>
-        </w:rPr>
-        <w:t>elenium for python</w:t>
-      </w:r>
-    </w:p>
-    <w:p>
-      <w:pPr>
-        <w:pStyle w:val="a3"/>
+          <w:rFonts w:cstheme="minorHAnsi"/>
+          <w:sz w:val="18"/>
+          <w:szCs w:val="18"/>
+        </w:rPr>
+        <w:t xml:space="preserve"> Selenium for python</w:t>
+      </w:r>
+    </w:p>
+    <w:p>
+      <w:pPr>
+        <w:pStyle w:val="ListParagraph"/>
         <w:ind w:left="735" w:firstLineChars="0" w:firstLine="0"/>
         <w:rPr>
-          <w:sz w:val="28"/>
-          <w:szCs w:val="28"/>
-        </w:rPr>
-      </w:pPr>
-      <w:r>
-        <w:rPr>
-          <w:rFonts w:hint="eastAsia"/>
-          <w:sz w:val="28"/>
-          <w:szCs w:val="28"/>
-        </w:rPr>
+          <w:rFonts w:cstheme="minorHAnsi"/>
+          <w:sz w:val="18"/>
+          <w:szCs w:val="18"/>
+        </w:rPr>
+      </w:pPr>
+      <w:r>
+        <w:rPr>
+          <w:rFonts w:cstheme="minorHAnsi"/>
+          <w:sz w:val="18"/>
+          <w:szCs w:val="18"/>
+        </w:rPr>
+        <w:lastRenderedPageBreak/>
         <w:t>到</w:t>
       </w:r>
       <w:r>
         <w:rPr>
-          <w:rFonts w:hint="eastAsia"/>
-          <w:sz w:val="28"/>
-          <w:szCs w:val="28"/>
+          <w:rFonts w:cstheme="minorHAnsi"/>
+          <w:sz w:val="18"/>
+          <w:szCs w:val="18"/>
         </w:rPr>
         <w:t xml:space="preserve"> </w:t>
       </w:r>
       <w:hyperlink r:id="rId8" w:anchor="downloads" w:history="1">
         <w:r>
           <w:rPr>
-            <w:sz w:val="28"/>
-            <w:szCs w:val="28"/>
+            <w:rFonts w:cstheme="minorHAnsi"/>
+            <w:sz w:val="18"/>
+            <w:szCs w:val="18"/>
           </w:rPr>
           <w:t>https://pypi.python.org/pypi/selenium#downloads</w:t>
         </w:r>
       </w:hyperlink>
       <w:r>
         <w:rPr>
-          <w:sz w:val="28"/>
-          <w:szCs w:val="28"/>
+          <w:rFonts w:cstheme="minorHAnsi"/>
+          <w:sz w:val="18"/>
+          <w:szCs w:val="18"/>
         </w:rPr>
         <w:t xml:space="preserve"> </w:t>
       </w:r>
       <w:r>
         <w:rPr>
-          <w:rFonts w:hint="eastAsia"/>
-          <w:sz w:val="28"/>
-          <w:szCs w:val="28"/>
-        </w:rPr>
-        <w:t>下载</w:t>
-      </w:r>
-      <w:r>
-        <w:rPr>
-          <w:sz w:val="28"/>
-          <w:szCs w:val="28"/>
-        </w:rPr>
-        <w:t>最新版本，当前是</w:t>
-      </w:r>
-      <w:r>
-        <w:rPr>
-          <w:rFonts w:hint="eastAsia"/>
-          <w:sz w:val="28"/>
-          <w:szCs w:val="28"/>
+          <w:rFonts w:cstheme="minorHAnsi"/>
+          <w:sz w:val="18"/>
+          <w:szCs w:val="18"/>
+        </w:rPr>
+        <w:t>下载最新版本，当前是</w:t>
+      </w:r>
+      <w:r>
+        <w:rPr>
+          <w:rFonts w:cstheme="minorHAnsi"/>
+          <w:sz w:val="18"/>
+          <w:szCs w:val="18"/>
         </w:rPr>
         <w:t>3.0.2</w:t>
       </w:r>
     </w:p>
     <w:p>
       <w:pPr>
-        <w:pStyle w:val="a3"/>
+        <w:pStyle w:val="ListParagraph"/>
         <w:ind w:left="735" w:firstLineChars="0" w:firstLine="0"/>
         <w:rPr>
+          <w:rFonts w:cstheme="minorHAnsi"/>
           <w:b/>
-          <w:sz w:val="24"/>
-          <w:szCs w:val="24"/>
-        </w:rPr>
-      </w:pPr>
-      <w:r>
-        <w:rPr>
+          <w:sz w:val="18"/>
+          <w:szCs w:val="18"/>
+        </w:rPr>
+      </w:pPr>
+      <w:r>
+        <w:rPr>
+          <w:rFonts w:cstheme="minorHAnsi"/>
           <w:noProof/>
+          <w:sz w:val="18"/>
+          <w:szCs w:val="18"/>
         </w:rPr>
         <w:drawing>
           <wp:inline distT="0" distB="0" distL="0" distR="0" wp14:anchorId="183AF23F" wp14:editId="6451455E">
@@ -1178,58 +958,56 @@
     </w:p>
     <w:p>
       <w:pPr>
-        <w:pStyle w:val="a3"/>
+        <w:pStyle w:val="ListParagraph"/>
         <w:ind w:left="735" w:firstLineChars="0" w:firstLine="0"/>
         <w:rPr>
-          <w:sz w:val="28"/>
-          <w:szCs w:val="28"/>
-        </w:rPr>
-      </w:pPr>
-      <w:r>
-        <w:rPr>
-          <w:rFonts w:hint="eastAsia"/>
-          <w:sz w:val="28"/>
-          <w:szCs w:val="28"/>
+          <w:rFonts w:cstheme="minorHAnsi"/>
+          <w:sz w:val="18"/>
+          <w:szCs w:val="18"/>
+        </w:rPr>
+      </w:pPr>
+      <w:r>
+        <w:rPr>
+          <w:rFonts w:cstheme="minorHAnsi"/>
+          <w:sz w:val="18"/>
+          <w:szCs w:val="18"/>
         </w:rPr>
         <w:t>下载</w:t>
       </w:r>
       <w:r>
         <w:rPr>
-          <w:rFonts w:hint="eastAsia"/>
-          <w:sz w:val="28"/>
-          <w:szCs w:val="28"/>
+          <w:rFonts w:cstheme="minorHAnsi"/>
+          <w:sz w:val="18"/>
+          <w:szCs w:val="18"/>
         </w:rPr>
         <w:t>tar.gz</w:t>
       </w:r>
       <w:r>
         <w:rPr>
-          <w:rFonts w:hint="eastAsia"/>
-          <w:sz w:val="28"/>
-          <w:szCs w:val="28"/>
-        </w:rPr>
-        <w:t>的</w:t>
-      </w:r>
-      <w:r>
-        <w:rPr>
-          <w:sz w:val="28"/>
-          <w:szCs w:val="28"/>
-        </w:rPr>
-        <w:t>包</w:t>
-      </w:r>
-    </w:p>
-    <w:p>
-      <w:pPr>
-        <w:pStyle w:val="a3"/>
+          <w:rFonts w:cstheme="minorHAnsi"/>
+          <w:sz w:val="18"/>
+          <w:szCs w:val="18"/>
+        </w:rPr>
+        <w:t>的包</w:t>
+      </w:r>
+    </w:p>
+    <w:p>
+      <w:pPr>
+        <w:pStyle w:val="ListParagraph"/>
         <w:ind w:left="735" w:firstLineChars="0" w:firstLine="0"/>
         <w:rPr>
+          <w:rFonts w:cstheme="minorHAnsi"/>
           <w:b/>
-          <w:sz w:val="24"/>
-          <w:szCs w:val="24"/>
-        </w:rPr>
-      </w:pPr>
-      <w:r>
-        <w:rPr>
+          <w:sz w:val="18"/>
+          <w:szCs w:val="18"/>
+        </w:rPr>
+      </w:pPr>
+      <w:r>
+        <w:rPr>
+          <w:rFonts w:cstheme="minorHAnsi"/>
           <w:noProof/>
+          <w:sz w:val="18"/>
+          <w:szCs w:val="18"/>
         </w:rPr>
         <w:drawing>
           <wp:inline distT="0" distB="0" distL="0" distR="0" wp14:anchorId="1E928432" wp14:editId="14BC6626">
@@ -1270,44 +1048,41 @@
     </w:p>
     <w:p>
       <w:pPr>
-        <w:pStyle w:val="a3"/>
+        <w:pStyle w:val="ListParagraph"/>
         <w:ind w:left="735" w:firstLineChars="0" w:firstLine="0"/>
         <w:rPr>
-          <w:sz w:val="28"/>
-          <w:szCs w:val="28"/>
-        </w:rPr>
-      </w:pPr>
-      <w:r>
-        <w:rPr>
-          <w:rFonts w:hint="eastAsia"/>
-          <w:sz w:val="28"/>
-          <w:szCs w:val="28"/>
-        </w:rPr>
-        <w:t>下载</w:t>
-      </w:r>
-      <w:r>
-        <w:rPr>
-          <w:sz w:val="28"/>
-          <w:szCs w:val="28"/>
-        </w:rPr>
-        <w:t>完解压：</w:t>
-      </w:r>
-    </w:p>
-    <w:p>
-      <w:pPr>
-        <w:pStyle w:val="a3"/>
+          <w:rFonts w:cstheme="minorHAnsi"/>
+          <w:sz w:val="18"/>
+          <w:szCs w:val="18"/>
+        </w:rPr>
+      </w:pPr>
+      <w:r>
+        <w:rPr>
+          <w:rFonts w:cstheme="minorHAnsi"/>
+          <w:sz w:val="18"/>
+          <w:szCs w:val="18"/>
+        </w:rPr>
+        <w:t>下载完解压：</w:t>
+      </w:r>
+    </w:p>
+    <w:p>
+      <w:pPr>
+        <w:pStyle w:val="ListParagraph"/>
         <w:ind w:left="735" w:firstLineChars="0" w:firstLine="0"/>
         <w:rPr>
+          <w:rFonts w:cstheme="minorHAnsi"/>
           <w:b/>
-          <w:sz w:val="24"/>
-          <w:szCs w:val="24"/>
-        </w:rPr>
-      </w:pPr>
-      <w:r>
-        <w:rPr>
+          <w:sz w:val="18"/>
+          <w:szCs w:val="18"/>
+        </w:rPr>
+      </w:pPr>
+      <w:r>
+        <w:rPr>
+          <w:rFonts w:cstheme="minorHAnsi"/>
           <w:noProof/>
-        </w:rPr>
-        <w:lastRenderedPageBreak/>
+          <w:sz w:val="18"/>
+          <w:szCs w:val="18"/>
+        </w:rPr>
         <w:drawing>
           <wp:inline distT="0" distB="0" distL="0" distR="0" wp14:anchorId="44916201" wp14:editId="1CF3CB27">
             <wp:extent cx="3962400" cy="1641538"/>
@@ -1348,219 +1123,165 @@
     <w:p>
       <w:pPr>
         <w:rPr>
+          <w:rFonts w:cstheme="minorHAnsi"/>
           <w:b/>
-          <w:sz w:val="24"/>
-          <w:szCs w:val="24"/>
-        </w:rPr>
-      </w:pPr>
-    </w:p>
-    <w:p>
-      <w:pPr>
-        <w:pStyle w:val="a3"/>
+          <w:sz w:val="18"/>
+          <w:szCs w:val="18"/>
+        </w:rPr>
+      </w:pPr>
+    </w:p>
+    <w:p>
+      <w:pPr>
+        <w:pStyle w:val="ListParagraph"/>
         <w:numPr>
           <w:ilvl w:val="0"/>
           <w:numId w:val="4"/>
         </w:numPr>
         <w:ind w:firstLineChars="0"/>
         <w:rPr>
-          <w:sz w:val="28"/>
-          <w:szCs w:val="28"/>
-        </w:rPr>
-      </w:pPr>
-      <w:r>
-        <w:rPr>
-          <w:rFonts w:hint="eastAsia"/>
-          <w:sz w:val="28"/>
-          <w:szCs w:val="28"/>
+          <w:rFonts w:cstheme="minorHAnsi"/>
+          <w:sz w:val="18"/>
+          <w:szCs w:val="18"/>
+        </w:rPr>
+      </w:pPr>
+      <w:r>
+        <w:rPr>
+          <w:rFonts w:cstheme="minorHAnsi"/>
+          <w:sz w:val="18"/>
+          <w:szCs w:val="18"/>
         </w:rPr>
         <w:t>安装</w:t>
       </w:r>
       <w:r>
         <w:rPr>
-          <w:rFonts w:hint="eastAsia"/>
-          <w:sz w:val="28"/>
-          <w:szCs w:val="28"/>
-        </w:rPr>
-        <w:t>S</w:t>
-      </w:r>
-      <w:r>
-        <w:rPr>
-          <w:sz w:val="28"/>
-          <w:szCs w:val="28"/>
-        </w:rPr>
-        <w:t>elenium</w:t>
-      </w:r>
-    </w:p>
-    <w:p>
-      <w:pPr>
-        <w:pStyle w:val="a3"/>
+          <w:rFonts w:cstheme="minorHAnsi"/>
+          <w:sz w:val="18"/>
+          <w:szCs w:val="18"/>
+        </w:rPr>
+        <w:t>Selenium</w:t>
+      </w:r>
+    </w:p>
+    <w:p>
+      <w:pPr>
+        <w:pStyle w:val="ListParagraph"/>
         <w:ind w:left="735" w:firstLineChars="0" w:firstLine="0"/>
         <w:rPr>
-          <w:sz w:val="28"/>
-          <w:szCs w:val="28"/>
-        </w:rPr>
-      </w:pPr>
-      <w:r>
-        <w:rPr>
-          <w:rFonts w:hint="eastAsia"/>
-          <w:sz w:val="28"/>
-          <w:szCs w:val="28"/>
+          <w:rFonts w:cstheme="minorHAnsi"/>
+          <w:sz w:val="18"/>
+          <w:szCs w:val="18"/>
+        </w:rPr>
+      </w:pPr>
+      <w:r>
+        <w:rPr>
+          <w:rFonts w:cstheme="minorHAnsi"/>
+          <w:sz w:val="18"/>
+          <w:szCs w:val="18"/>
         </w:rPr>
         <w:t>打开</w:t>
       </w:r>
       <w:proofErr w:type="spellStart"/>
       <w:r>
         <w:rPr>
-          <w:rFonts w:hint="eastAsia"/>
-          <w:sz w:val="28"/>
-          <w:szCs w:val="28"/>
+          <w:rFonts w:cstheme="minorHAnsi"/>
+          <w:sz w:val="18"/>
+          <w:szCs w:val="18"/>
         </w:rPr>
         <w:t>cmd</w:t>
       </w:r>
       <w:proofErr w:type="spellEnd"/>
       <w:r>
         <w:rPr>
-          <w:rFonts w:hint="eastAsia"/>
-          <w:sz w:val="28"/>
-          <w:szCs w:val="28"/>
+          <w:rFonts w:cstheme="minorHAnsi"/>
+          <w:sz w:val="18"/>
+          <w:szCs w:val="18"/>
+        </w:rPr>
+        <w:t>，然后</w:t>
+      </w:r>
+      <w:r>
+        <w:rPr>
+          <w:rFonts w:cstheme="minorHAnsi"/>
+          <w:sz w:val="18"/>
+          <w:szCs w:val="18"/>
+        </w:rPr>
+        <w:t>cd</w:t>
+      </w:r>
+      <w:r>
+        <w:rPr>
+          <w:rFonts w:cstheme="minorHAnsi"/>
+          <w:sz w:val="18"/>
+          <w:szCs w:val="18"/>
+        </w:rPr>
+        <w:t>到解压包当前路径，输入</w:t>
+      </w:r>
+      <w:r>
+        <w:rPr>
+          <w:rFonts w:cstheme="minorHAnsi"/>
+          <w:sz w:val="18"/>
+          <w:szCs w:val="18"/>
+        </w:rPr>
+        <w:t xml:space="preserve"> python setup.py install</w:t>
+      </w:r>
+      <w:r>
+        <w:rPr>
+          <w:rFonts w:cstheme="minorHAnsi"/>
+          <w:sz w:val="18"/>
+          <w:szCs w:val="18"/>
+        </w:rPr>
+        <w:t xml:space="preserve"> </w:t>
+      </w:r>
+      <w:r>
+        <w:rPr>
+          <w:rFonts w:cstheme="minorHAnsi"/>
+          <w:sz w:val="18"/>
+          <w:szCs w:val="18"/>
         </w:rPr>
         <w:t>，</w:t>
       </w:r>
-      <w:r>
-        <w:rPr>
-          <w:sz w:val="28"/>
-          <w:szCs w:val="28"/>
-        </w:rPr>
-        <w:t>然后</w:t>
-      </w:r>
-      <w:r>
-        <w:rPr>
-          <w:rFonts w:hint="eastAsia"/>
-          <w:sz w:val="28"/>
-          <w:szCs w:val="28"/>
-        </w:rPr>
-        <w:t>cd</w:t>
-      </w:r>
-      <w:r>
-        <w:rPr>
-          <w:rFonts w:hint="eastAsia"/>
-          <w:sz w:val="28"/>
-          <w:szCs w:val="28"/>
-        </w:rPr>
-        <w:t>到</w:t>
-      </w:r>
-      <w:r>
-        <w:rPr>
-          <w:sz w:val="28"/>
-          <w:szCs w:val="28"/>
-        </w:rPr>
-        <w:t>解压包当前路径，输入</w:t>
-      </w:r>
-      <w:r>
-        <w:rPr>
-          <w:rFonts w:hint="eastAsia"/>
-          <w:sz w:val="28"/>
-          <w:szCs w:val="28"/>
-        </w:rPr>
-        <w:t xml:space="preserve"> </w:t>
-      </w:r>
-      <w:r>
-        <w:rPr>
-          <w:sz w:val="28"/>
-          <w:szCs w:val="28"/>
-        </w:rPr>
-        <w:t>python setup.py install</w:t>
-      </w:r>
-      <w:r>
-        <w:rPr>
-          <w:sz w:val="28"/>
-          <w:szCs w:val="28"/>
-        </w:rPr>
-        <w:t xml:space="preserve"> </w:t>
-      </w:r>
-      <w:r>
-        <w:rPr>
-          <w:rFonts w:hint="eastAsia"/>
-          <w:sz w:val="28"/>
-          <w:szCs w:val="28"/>
-        </w:rPr>
-        <w:t>，</w:t>
-      </w:r>
       <w:proofErr w:type="spellStart"/>
       <w:r>
         <w:rPr>
-          <w:sz w:val="28"/>
-          <w:szCs w:val="28"/>
+          <w:rFonts w:cstheme="minorHAnsi"/>
+          <w:sz w:val="18"/>
+          <w:szCs w:val="18"/>
         </w:rPr>
         <w:t>c</w:t>
       </w:r>
       <w:r>
         <w:rPr>
-          <w:sz w:val="28"/>
-          <w:szCs w:val="28"/>
+          <w:rFonts w:cstheme="minorHAnsi"/>
+          <w:sz w:val="18"/>
+          <w:szCs w:val="18"/>
         </w:rPr>
         <w:t>md</w:t>
       </w:r>
       <w:proofErr w:type="spellEnd"/>
       <w:r>
         <w:rPr>
-          <w:rFonts w:hint="eastAsia"/>
-          <w:sz w:val="28"/>
-          <w:szCs w:val="28"/>
-        </w:rPr>
-        <w:t>窗口</w:t>
-      </w:r>
-      <w:r>
-        <w:rPr>
-          <w:sz w:val="28"/>
-          <w:szCs w:val="28"/>
-        </w:rPr>
-        <w:t>会出现解压滚动屏幕，</w:t>
-      </w:r>
-      <w:r>
-        <w:rPr>
-          <w:rFonts w:hint="eastAsia"/>
-          <w:sz w:val="28"/>
-          <w:szCs w:val="28"/>
-        </w:rPr>
-        <w:t>直到</w:t>
-      </w:r>
-      <w:r>
-        <w:rPr>
-          <w:sz w:val="28"/>
-          <w:szCs w:val="28"/>
-        </w:rPr>
-        <w:t>安装完成。</w:t>
-      </w:r>
-      <w:r>
-        <w:rPr>
-          <w:rFonts w:hint="eastAsia"/>
-          <w:sz w:val="28"/>
-          <w:szCs w:val="28"/>
-        </w:rPr>
-        <w:t>如下图</w:t>
-      </w:r>
-      <w:r>
-        <w:rPr>
-          <w:sz w:val="28"/>
-          <w:szCs w:val="28"/>
-        </w:rPr>
-        <w:t>。</w:t>
-      </w:r>
-    </w:p>
-    <w:p>
-      <w:pPr>
-        <w:pStyle w:val="a3"/>
+          <w:rFonts w:cstheme="minorHAnsi"/>
+          <w:sz w:val="18"/>
+          <w:szCs w:val="18"/>
+        </w:rPr>
+        <w:t>窗口会出现解压滚动屏幕，直到安装完成。如下图。</w:t>
+      </w:r>
+    </w:p>
+    <w:p>
+      <w:pPr>
+        <w:pStyle w:val="ListParagraph"/>
         <w:ind w:left="735" w:firstLineChars="0" w:firstLine="0"/>
         <w:rPr>
-          <w:sz w:val="28"/>
-          <w:szCs w:val="28"/>
-        </w:rPr>
-      </w:pPr>
-      <w:r>
-        <w:rPr>
+          <w:rFonts w:cstheme="minorHAnsi"/>
+          <w:sz w:val="18"/>
+          <w:szCs w:val="18"/>
+        </w:rPr>
+      </w:pPr>
+      <w:r>
+        <w:rPr>
+          <w:rFonts w:cstheme="minorHAnsi"/>
           <w:noProof/>
-        </w:rPr>
+          <w:sz w:val="18"/>
+          <w:szCs w:val="18"/>
+        </w:rPr>
+        <w:lastRenderedPageBreak/>
         <w:drawing>
           <wp:inline distT="0" distB="0" distL="0" distR="0" wp14:anchorId="3133981A" wp14:editId="34647D35">
             <wp:extent cx="5274310" cy="3430270"/>
@@ -1600,188 +1321,165 @@
     </w:p>
     <w:p>
       <w:pPr>
-        <w:pStyle w:val="a3"/>
+        <w:pStyle w:val="ListParagraph"/>
         <w:ind w:left="735" w:firstLineChars="0" w:firstLine="0"/>
         <w:rPr>
-          <w:sz w:val="28"/>
-          <w:szCs w:val="28"/>
-        </w:rPr>
-      </w:pPr>
-      <w:r>
-        <w:rPr>
-          <w:rFonts w:hint="eastAsia"/>
-          <w:sz w:val="28"/>
-          <w:szCs w:val="28"/>
+          <w:rFonts w:cstheme="minorHAnsi"/>
+          <w:sz w:val="18"/>
+          <w:szCs w:val="18"/>
+        </w:rPr>
+      </w:pPr>
+      <w:r>
+        <w:rPr>
+          <w:rFonts w:cstheme="minorHAnsi"/>
+          <w:sz w:val="18"/>
+          <w:szCs w:val="18"/>
         </w:rPr>
         <w:t>验证</w:t>
       </w:r>
       <w:r>
         <w:rPr>
-          <w:rFonts w:hint="eastAsia"/>
-          <w:sz w:val="28"/>
-          <w:szCs w:val="28"/>
+          <w:rFonts w:cstheme="minorHAnsi"/>
+          <w:sz w:val="18"/>
+          <w:szCs w:val="18"/>
         </w:rPr>
         <w:t>selenium</w:t>
       </w:r>
       <w:r>
         <w:rPr>
-          <w:rFonts w:hint="eastAsia"/>
-          <w:sz w:val="28"/>
-          <w:szCs w:val="28"/>
-        </w:rPr>
-        <w:t>安装</w:t>
-      </w:r>
-      <w:r>
-        <w:rPr>
-          <w:sz w:val="28"/>
-          <w:szCs w:val="28"/>
-        </w:rPr>
-        <w:t>成功办法：</w:t>
-      </w:r>
-    </w:p>
-    <w:p>
-      <w:pPr>
-        <w:rPr>
-          <w:sz w:val="28"/>
-          <w:szCs w:val="28"/>
-        </w:rPr>
-      </w:pPr>
-      <w:r>
-        <w:rPr>
-          <w:rFonts w:hint="eastAsia"/>
-          <w:sz w:val="28"/>
-          <w:szCs w:val="28"/>
+          <w:rFonts w:cstheme="minorHAnsi"/>
+          <w:sz w:val="18"/>
+          <w:szCs w:val="18"/>
+        </w:rPr>
+        <w:t>安装成功办法：</w:t>
+      </w:r>
+    </w:p>
+    <w:p>
+      <w:pPr>
+        <w:rPr>
+          <w:rFonts w:cstheme="minorHAnsi"/>
+          <w:sz w:val="18"/>
+          <w:szCs w:val="18"/>
+        </w:rPr>
+      </w:pPr>
+      <w:r>
+        <w:rPr>
+          <w:rFonts w:cstheme="minorHAnsi"/>
+          <w:sz w:val="18"/>
+          <w:szCs w:val="18"/>
         </w:rPr>
         <w:t>在</w:t>
       </w:r>
       <w:proofErr w:type="spellStart"/>
       <w:r>
         <w:rPr>
-          <w:rFonts w:hint="eastAsia"/>
-          <w:sz w:val="28"/>
-          <w:szCs w:val="28"/>
+          <w:rFonts w:cstheme="minorHAnsi"/>
+          <w:sz w:val="18"/>
+          <w:szCs w:val="18"/>
         </w:rPr>
         <w:t>cmd</w:t>
       </w:r>
       <w:proofErr w:type="spellEnd"/>
       <w:r>
         <w:rPr>
-          <w:rFonts w:hint="eastAsia"/>
-          <w:sz w:val="28"/>
-          <w:szCs w:val="28"/>
+          <w:rFonts w:cstheme="minorHAnsi"/>
+          <w:sz w:val="18"/>
+          <w:szCs w:val="18"/>
         </w:rPr>
         <w:t>输入</w:t>
       </w:r>
       <w:r>
         <w:rPr>
-          <w:rFonts w:hint="eastAsia"/>
-          <w:sz w:val="28"/>
-          <w:szCs w:val="28"/>
+          <w:rFonts w:cstheme="minorHAnsi"/>
+          <w:sz w:val="18"/>
+          <w:szCs w:val="18"/>
         </w:rPr>
         <w:t>python</w:t>
       </w:r>
       <w:r>
         <w:rPr>
-          <w:rFonts w:hint="eastAsia"/>
-          <w:sz w:val="28"/>
-          <w:szCs w:val="28"/>
+          <w:rFonts w:cstheme="minorHAnsi"/>
+          <w:sz w:val="18"/>
+          <w:szCs w:val="18"/>
         </w:rPr>
         <w:t>进入</w:t>
       </w:r>
       <w:r>
         <w:rPr>
-          <w:rFonts w:hint="eastAsia"/>
-          <w:sz w:val="28"/>
-          <w:szCs w:val="28"/>
+          <w:rFonts w:cstheme="minorHAnsi"/>
+          <w:sz w:val="18"/>
+          <w:szCs w:val="18"/>
         </w:rPr>
         <w:t>python</w:t>
       </w:r>
       <w:r>
         <w:rPr>
-          <w:rFonts w:hint="eastAsia"/>
-          <w:sz w:val="28"/>
-          <w:szCs w:val="28"/>
-        </w:rPr>
-        <w:t>环境</w:t>
-      </w:r>
-      <w:r>
-        <w:rPr>
-          <w:sz w:val="28"/>
-          <w:szCs w:val="28"/>
-        </w:rPr>
-        <w:t>，然后输入</w:t>
-      </w:r>
-      <w:r>
-        <w:rPr>
-          <w:rFonts w:hint="eastAsia"/>
-          <w:sz w:val="28"/>
-          <w:szCs w:val="28"/>
+          <w:rFonts w:cstheme="minorHAnsi"/>
+          <w:sz w:val="18"/>
+          <w:szCs w:val="18"/>
+        </w:rPr>
+        <w:t>环境，然后输入</w:t>
+      </w:r>
+      <w:r>
+        <w:rPr>
+          <w:rFonts w:cstheme="minorHAnsi"/>
+          <w:sz w:val="18"/>
+          <w:szCs w:val="18"/>
         </w:rPr>
         <w:t xml:space="preserve"> from selenium import </w:t>
       </w:r>
       <w:proofErr w:type="spellStart"/>
       <w:r>
         <w:rPr>
-          <w:rFonts w:hint="eastAsia"/>
-          <w:sz w:val="28"/>
-          <w:szCs w:val="28"/>
+          <w:rFonts w:cstheme="minorHAnsi"/>
+          <w:sz w:val="18"/>
+          <w:szCs w:val="18"/>
         </w:rPr>
         <w:t>webdriver</w:t>
       </w:r>
       <w:proofErr w:type="spellEnd"/>
       <w:r>
         <w:rPr>
-          <w:rFonts w:hint="eastAsia"/>
-          <w:sz w:val="28"/>
-          <w:szCs w:val="28"/>
-        </w:rPr>
-        <w:t>，</w:t>
-      </w:r>
-      <w:r>
-        <w:rPr>
-          <w:sz w:val="28"/>
-          <w:szCs w:val="28"/>
-        </w:rPr>
-        <w:t>如果不报错就代表</w:t>
-      </w:r>
-      <w:r>
-        <w:rPr>
-          <w:rFonts w:hint="eastAsia"/>
-          <w:sz w:val="28"/>
-          <w:szCs w:val="28"/>
+          <w:rFonts w:cstheme="minorHAnsi"/>
+          <w:sz w:val="18"/>
+          <w:szCs w:val="18"/>
+        </w:rPr>
+        <w:t>，如果不报错就代表</w:t>
+      </w:r>
+      <w:r>
+        <w:rPr>
+          <w:rFonts w:cstheme="minorHAnsi"/>
+          <w:sz w:val="18"/>
+          <w:szCs w:val="18"/>
         </w:rPr>
         <w:t>selenium</w:t>
       </w:r>
       <w:r>
         <w:rPr>
-          <w:rFonts w:hint="eastAsia"/>
-          <w:sz w:val="28"/>
-          <w:szCs w:val="28"/>
-        </w:rPr>
-        <w:t>安装</w:t>
-      </w:r>
-      <w:r>
-        <w:rPr>
-          <w:sz w:val="28"/>
-          <w:szCs w:val="28"/>
-        </w:rPr>
-        <w:t>成功。</w:t>
-      </w:r>
-    </w:p>
-    <w:p>
-      <w:pPr>
-        <w:pStyle w:val="a3"/>
+          <w:rFonts w:cstheme="minorHAnsi"/>
+          <w:sz w:val="18"/>
+          <w:szCs w:val="18"/>
+        </w:rPr>
+        <w:t>安装成功。</w:t>
+      </w:r>
+    </w:p>
+    <w:p>
+      <w:pPr>
+        <w:pStyle w:val="ListParagraph"/>
         <w:ind w:left="735" w:firstLineChars="0" w:firstLine="0"/>
         <w:rPr>
-          <w:sz w:val="28"/>
-          <w:szCs w:val="28"/>
-        </w:rPr>
-      </w:pPr>
-      <w:r>
-        <w:rPr>
+          <w:rFonts w:cstheme="minorHAnsi"/>
+          <w:sz w:val="18"/>
+          <w:szCs w:val="18"/>
+        </w:rPr>
+      </w:pPr>
+      <w:r>
+        <w:rPr>
+          <w:rFonts w:cstheme="minorHAnsi"/>
           <w:noProof/>
-        </w:rPr>
-        <w:lastRenderedPageBreak/>
+          <w:sz w:val="18"/>
+          <w:szCs w:val="18"/>
+        </w:rPr>
         <w:drawing>
           <wp:inline distT="0" distB="0" distL="0" distR="0" wp14:anchorId="63EB0224" wp14:editId="6DF2600F">
             <wp:extent cx="5274310" cy="840740"/>
@@ -1821,120 +1519,118 @@
     </w:p>
     <w:p>
       <w:pPr>
-        <w:pStyle w:val="a3"/>
+        <w:pStyle w:val="ListParagraph"/>
         <w:ind w:left="735" w:firstLineChars="0" w:firstLine="0"/>
         <w:rPr>
+          <w:rFonts w:cstheme="minorHAnsi"/>
           <w:b/>
-          <w:sz w:val="24"/>
-          <w:szCs w:val="24"/>
-        </w:rPr>
-      </w:pPr>
-    </w:p>
-    <w:p>
-      <w:pPr>
-        <w:pStyle w:val="a3"/>
+          <w:sz w:val="18"/>
+          <w:szCs w:val="18"/>
+        </w:rPr>
+      </w:pPr>
+    </w:p>
+    <w:p>
+      <w:pPr>
+        <w:pStyle w:val="ListParagraph"/>
         <w:numPr>
           <w:ilvl w:val="1"/>
           <w:numId w:val="1"/>
         </w:numPr>
         <w:ind w:firstLineChars="0"/>
         <w:rPr>
+          <w:rFonts w:cstheme="minorHAnsi"/>
           <w:b/>
-          <w:sz w:val="24"/>
-          <w:szCs w:val="24"/>
-        </w:rPr>
-      </w:pPr>
-      <w:r>
-        <w:rPr>
-          <w:rFonts w:hint="eastAsia"/>
+          <w:sz w:val="18"/>
+          <w:szCs w:val="18"/>
+        </w:rPr>
+      </w:pPr>
+      <w:r>
+        <w:rPr>
+          <w:rFonts w:cstheme="minorHAnsi"/>
           <w:b/>
-          <w:sz w:val="24"/>
-          <w:szCs w:val="24"/>
+          <w:sz w:val="18"/>
+          <w:szCs w:val="18"/>
         </w:rPr>
         <w:t>下载</w:t>
       </w:r>
       <w:r>
         <w:rPr>
-          <w:rFonts w:hint="eastAsia"/>
+          <w:rFonts w:cstheme="minorHAnsi"/>
           <w:b/>
-          <w:sz w:val="24"/>
-          <w:szCs w:val="24"/>
+          <w:sz w:val="18"/>
+          <w:szCs w:val="18"/>
         </w:rPr>
         <w:t>python</w:t>
       </w:r>
       <w:r>
         <w:rPr>
-          <w:rFonts w:hint="eastAsia"/>
+          <w:rFonts w:cstheme="minorHAnsi"/>
           <w:b/>
-          <w:sz w:val="24"/>
-          <w:szCs w:val="24"/>
-        </w:rPr>
-        <w:t>开发</w:t>
-      </w:r>
-      <w:r>
-        <w:rPr>
+          <w:sz w:val="18"/>
+          <w:szCs w:val="18"/>
+        </w:rPr>
+        <w:t>开发环境</w:t>
+      </w:r>
+      <w:r>
+        <w:rPr>
+          <w:rFonts w:cstheme="minorHAnsi"/>
           <w:b/>
-          <w:sz w:val="24"/>
-          <w:szCs w:val="24"/>
-        </w:rPr>
-        <w:t>环境</w:t>
-      </w:r>
-      <w:r>
-        <w:rPr>
-          <w:rFonts w:hint="eastAsia"/>
+          <w:sz w:val="18"/>
+          <w:szCs w:val="18"/>
+        </w:rPr>
+        <w:t xml:space="preserve"> </w:t>
+      </w:r>
+      <w:proofErr w:type="spellStart"/>
+      <w:r>
+        <w:rPr>
+          <w:rFonts w:cstheme="minorHAnsi"/>
           <w:b/>
-          <w:sz w:val="24"/>
-          <w:szCs w:val="24"/>
-        </w:rPr>
-        <w:t xml:space="preserve"> </w:t>
-      </w:r>
-      <w:proofErr w:type="spellStart"/>
-      <w:r>
-        <w:rPr>
+          <w:sz w:val="18"/>
+          <w:szCs w:val="18"/>
+        </w:rPr>
+        <w:t>pycharm</w:t>
+      </w:r>
+      <w:proofErr w:type="spellEnd"/>
+    </w:p>
+    <w:p>
+      <w:pPr>
+        <w:ind w:left="360"/>
+        <w:rPr>
+          <w:rFonts w:cstheme="minorHAnsi"/>
           <w:b/>
-          <w:sz w:val="24"/>
-          <w:szCs w:val="24"/>
-        </w:rPr>
-        <w:t>pycharm</w:t>
-      </w:r>
-      <w:proofErr w:type="spellEnd"/>
-    </w:p>
-    <w:p>
-      <w:pPr>
-        <w:ind w:left="360"/>
-        <w:rPr>
-          <w:b/>
-          <w:sz w:val="24"/>
-          <w:szCs w:val="24"/>
-        </w:rPr>
-      </w:pPr>
-    </w:p>
-    <w:p>
-      <w:pPr>
-        <w:pStyle w:val="a3"/>
+          <w:sz w:val="18"/>
+          <w:szCs w:val="18"/>
+        </w:rPr>
+      </w:pPr>
+    </w:p>
+    <w:p>
+      <w:pPr>
+        <w:pStyle w:val="ListParagraph"/>
         <w:numPr>
           <w:ilvl w:val="0"/>
           <w:numId w:val="5"/>
         </w:numPr>
         <w:ind w:firstLineChars="0"/>
         <w:rPr>
-          <w:sz w:val="28"/>
-          <w:szCs w:val="28"/>
-        </w:rPr>
-      </w:pPr>
-      <w:r>
-        <w:rPr>
-          <w:sz w:val="28"/>
-          <w:szCs w:val="28"/>
+          <w:rFonts w:cstheme="minorHAnsi"/>
+          <w:sz w:val="18"/>
+          <w:szCs w:val="18"/>
+        </w:rPr>
+      </w:pPr>
+      <w:r>
+        <w:rPr>
+          <w:rFonts w:cstheme="minorHAnsi"/>
+          <w:sz w:val="18"/>
+          <w:szCs w:val="18"/>
         </w:rPr>
         <w:t>下载</w:t>
       </w:r>
       <w:proofErr w:type="spellStart"/>
       <w:r>
         <w:rPr>
-          <w:rFonts w:hint="eastAsia"/>
-          <w:sz w:val="28"/>
-          <w:szCs w:val="28"/>
+          <w:rFonts w:cstheme="minorHAnsi"/>
+          <w:sz w:val="18"/>
+          <w:szCs w:val="18"/>
         </w:rPr>
         <w:t>pycharm</w:t>
       </w:r>
@@ -1944,65 +1640,54 @@
       <w:pPr>
         <w:ind w:left="360"/>
         <w:rPr>
-          <w:sz w:val="28"/>
-          <w:szCs w:val="28"/>
-        </w:rPr>
-      </w:pPr>
-      <w:r>
-        <w:rPr>
-          <w:rFonts w:hint="eastAsia"/>
-          <w:sz w:val="28"/>
-          <w:szCs w:val="28"/>
-        </w:rPr>
-        <w:t>到</w:t>
-      </w:r>
-      <w:r>
-        <w:rPr>
-          <w:sz w:val="28"/>
-          <w:szCs w:val="28"/>
-        </w:rPr>
-        <w:t>地址：</w:t>
-      </w:r>
-      <w:r>
-        <w:rPr>
-          <w:rFonts w:hint="eastAsia"/>
-          <w:sz w:val="28"/>
-          <w:szCs w:val="28"/>
+          <w:rFonts w:cstheme="minorHAnsi"/>
+          <w:sz w:val="18"/>
+          <w:szCs w:val="18"/>
+        </w:rPr>
+      </w:pPr>
+      <w:r>
+        <w:rPr>
+          <w:rFonts w:cstheme="minorHAnsi"/>
+          <w:sz w:val="18"/>
+          <w:szCs w:val="18"/>
+        </w:rPr>
+        <w:t>到地址：</w:t>
+      </w:r>
+      <w:r>
+        <w:rPr>
+          <w:rFonts w:cstheme="minorHAnsi"/>
+          <w:sz w:val="18"/>
+          <w:szCs w:val="18"/>
         </w:rPr>
         <w:t xml:space="preserve"> </w:t>
       </w:r>
       <w:hyperlink r:id="rId14" w:history="1">
         <w:r>
           <w:rPr>
-            <w:rStyle w:val="a4"/>
-            <w:sz w:val="28"/>
-            <w:szCs w:val="28"/>
+            <w:rStyle w:val="Hyperlink"/>
+            <w:rFonts w:cstheme="minorHAnsi"/>
+            <w:sz w:val="18"/>
+            <w:szCs w:val="18"/>
           </w:rPr>
           <w:t>https://www.jetbrains.com/pycharm/download/</w:t>
         </w:r>
       </w:hyperlink>
       <w:r>
         <w:rPr>
-          <w:rFonts w:hint="eastAsia"/>
-          <w:sz w:val="28"/>
-          <w:szCs w:val="28"/>
-        </w:rPr>
-        <w:t>，</w:t>
-      </w:r>
-      <w:r>
-        <w:rPr>
-          <w:sz w:val="28"/>
-          <w:szCs w:val="28"/>
-        </w:rPr>
-        <w:t>下载</w:t>
+          <w:rFonts w:cstheme="minorHAnsi"/>
+          <w:sz w:val="18"/>
+          <w:szCs w:val="18"/>
+        </w:rPr>
+        <w:t>，下载</w:t>
       </w:r>
     </w:p>
     <w:p>
       <w:pPr>
         <w:ind w:left="360"/>
         <w:rPr>
-          <w:sz w:val="28"/>
-          <w:szCs w:val="28"/>
+          <w:rFonts w:cstheme="minorHAnsi"/>
+          <w:sz w:val="18"/>
+          <w:szCs w:val="18"/>
         </w:rPr>
       </w:pPr>
     </w:p>
@@ -2010,14 +1695,19 @@
       <w:pPr>
         <w:ind w:left="360"/>
         <w:rPr>
-          <w:sz w:val="28"/>
-          <w:szCs w:val="28"/>
-        </w:rPr>
-      </w:pPr>
-      <w:r>
-        <w:rPr>
+          <w:rFonts w:cstheme="minorHAnsi"/>
+          <w:sz w:val="18"/>
+          <w:szCs w:val="18"/>
+        </w:rPr>
+      </w:pPr>
+      <w:r>
+        <w:rPr>
+          <w:rFonts w:cstheme="minorHAnsi"/>
           <w:noProof/>
-        </w:rPr>
+          <w:sz w:val="18"/>
+          <w:szCs w:val="18"/>
+        </w:rPr>
+        <w:lastRenderedPageBreak/>
         <w:drawing>
           <wp:inline distT="0" distB="0" distL="0" distR="0" wp14:anchorId="58F2849F" wp14:editId="63919194">
             <wp:extent cx="5274310" cy="2687320"/>
@@ -2059,59 +1749,59 @@
       <w:pPr>
         <w:ind w:left="360"/>
         <w:rPr>
-          <w:sz w:val="28"/>
-          <w:szCs w:val="28"/>
-        </w:rPr>
-      </w:pPr>
-      <w:r>
-        <w:rPr>
-          <w:rFonts w:hint="eastAsia"/>
-          <w:sz w:val="28"/>
-          <w:szCs w:val="28"/>
+          <w:rFonts w:cstheme="minorHAnsi"/>
+          <w:sz w:val="18"/>
+          <w:szCs w:val="18"/>
+        </w:rPr>
+      </w:pPr>
+      <w:r>
+        <w:rPr>
+          <w:rFonts w:cstheme="minorHAnsi"/>
+          <w:sz w:val="18"/>
+          <w:szCs w:val="18"/>
         </w:rPr>
         <w:t>我们</w:t>
       </w:r>
       <w:r>
         <w:rPr>
-          <w:sz w:val="28"/>
-          <w:szCs w:val="28"/>
+          <w:rFonts w:cstheme="minorHAnsi"/>
+          <w:sz w:val="18"/>
+          <w:szCs w:val="18"/>
         </w:rPr>
         <w:t>最好下载免费版本</w:t>
       </w:r>
       <w:r>
         <w:rPr>
-          <w:sz w:val="28"/>
-          <w:szCs w:val="28"/>
+          <w:rFonts w:cstheme="minorHAnsi"/>
+          <w:sz w:val="18"/>
+          <w:szCs w:val="18"/>
         </w:rPr>
         <w:t xml:space="preserve">, </w:t>
       </w:r>
       <w:r>
         <w:rPr>
-          <w:rFonts w:hint="eastAsia"/>
-          <w:sz w:val="28"/>
-          <w:szCs w:val="28"/>
-        </w:rPr>
-        <w:t>这里</w:t>
-      </w:r>
-      <w:r>
-        <w:rPr>
-          <w:sz w:val="28"/>
-          <w:szCs w:val="28"/>
-        </w:rPr>
-        <w:t>我们下载社区版本，不要下载专业版。</w:t>
+          <w:rFonts w:cstheme="minorHAnsi"/>
+          <w:sz w:val="18"/>
+          <w:szCs w:val="18"/>
+        </w:rPr>
+        <w:t>这里我们下载社区版本，不要下载专业版。</w:t>
       </w:r>
     </w:p>
     <w:p>
       <w:pPr>
         <w:ind w:left="360"/>
         <w:rPr>
-          <w:sz w:val="28"/>
-          <w:szCs w:val="28"/>
-        </w:rPr>
-      </w:pPr>
-      <w:r>
-        <w:rPr>
+          <w:rFonts w:cstheme="minorHAnsi"/>
+          <w:sz w:val="18"/>
+          <w:szCs w:val="18"/>
+        </w:rPr>
+      </w:pPr>
+      <w:r>
+        <w:rPr>
+          <w:rFonts w:cstheme="minorHAnsi"/>
           <w:noProof/>
+          <w:sz w:val="18"/>
+          <w:szCs w:val="18"/>
         </w:rPr>
         <w:drawing>
           <wp:inline distT="0" distB="0" distL="0" distR="0" wp14:anchorId="71A50C5F" wp14:editId="76DCEA18">
@@ -2154,72 +1844,58 @@
       <w:pPr>
         <w:ind w:left="360"/>
         <w:rPr>
-          <w:sz w:val="28"/>
-          <w:szCs w:val="28"/>
-        </w:rPr>
-      </w:pPr>
-      <w:r>
-        <w:rPr>
-          <w:rFonts w:hint="eastAsia"/>
-          <w:sz w:val="28"/>
-          <w:szCs w:val="28"/>
-        </w:rPr>
-        <w:lastRenderedPageBreak/>
-        <w:t>下载</w:t>
-      </w:r>
-      <w:r>
-        <w:rPr>
-          <w:sz w:val="28"/>
-          <w:szCs w:val="28"/>
-        </w:rPr>
-        <w:t>完是这个：</w:t>
-      </w:r>
-      <w:proofErr w:type="gramStart"/>
-      <w:r>
-        <w:rPr>
-          <w:sz w:val="28"/>
-          <w:szCs w:val="28"/>
+          <w:rFonts w:cstheme="minorHAnsi"/>
+          <w:sz w:val="18"/>
+          <w:szCs w:val="18"/>
+        </w:rPr>
+      </w:pPr>
+      <w:r>
+        <w:rPr>
+          <w:rFonts w:cstheme="minorHAnsi"/>
+          <w:sz w:val="18"/>
+          <w:szCs w:val="18"/>
+        </w:rPr>
+        <w:t>下载完是这个：</w:t>
+      </w:r>
+      <w:r>
+        <w:rPr>
+          <w:rFonts w:cstheme="minorHAnsi"/>
+          <w:sz w:val="18"/>
+          <w:szCs w:val="18"/>
         </w:rPr>
         <w:t>pycharm-community-2016.3.1.exe</w:t>
       </w:r>
-      <w:proofErr w:type="gramEnd"/>
-    </w:p>
-    <w:p>
-      <w:pPr>
-        <w:pStyle w:val="a3"/>
+    </w:p>
+    <w:p>
+      <w:pPr>
+        <w:pStyle w:val="ListParagraph"/>
         <w:numPr>
           <w:ilvl w:val="0"/>
           <w:numId w:val="5"/>
         </w:numPr>
         <w:ind w:firstLineChars="0"/>
         <w:rPr>
-          <w:sz w:val="28"/>
-          <w:szCs w:val="28"/>
-        </w:rPr>
-      </w:pPr>
-      <w:r>
-        <w:rPr>
-          <w:rFonts w:hint="eastAsia"/>
-          <w:sz w:val="28"/>
-          <w:szCs w:val="28"/>
+          <w:rFonts w:cstheme="minorHAnsi"/>
+          <w:sz w:val="18"/>
+          <w:szCs w:val="18"/>
+        </w:rPr>
+      </w:pPr>
+      <w:r>
+        <w:rPr>
+          <w:rFonts w:cstheme="minorHAnsi"/>
+          <w:sz w:val="18"/>
+          <w:szCs w:val="18"/>
         </w:rPr>
         <w:t>安装</w:t>
       </w:r>
       <w:proofErr w:type="spellStart"/>
       <w:r>
         <w:rPr>
-          <w:rFonts w:hint="eastAsia"/>
-          <w:sz w:val="28"/>
-          <w:szCs w:val="28"/>
-        </w:rPr>
-        <w:t>pychar</w:t>
-      </w:r>
-      <w:r>
-        <w:rPr>
-          <w:sz w:val="28"/>
-          <w:szCs w:val="28"/>
-        </w:rPr>
-        <w:t>m</w:t>
+          <w:rFonts w:cstheme="minorHAnsi"/>
+          <w:sz w:val="18"/>
+          <w:szCs w:val="18"/>
+        </w:rPr>
+        <w:t>pycharm</w:t>
       </w:r>
       <w:proofErr w:type="spellEnd"/>
     </w:p>
@@ -2227,14 +1903,19 @@
       <w:pPr>
         <w:ind w:left="360"/>
         <w:rPr>
-          <w:sz w:val="28"/>
-          <w:szCs w:val="28"/>
-        </w:rPr>
-      </w:pPr>
-      <w:r>
-        <w:rPr>
+          <w:rFonts w:cstheme="minorHAnsi"/>
+          <w:sz w:val="18"/>
+          <w:szCs w:val="18"/>
+        </w:rPr>
+      </w:pPr>
+      <w:r>
+        <w:rPr>
+          <w:rFonts w:cstheme="minorHAnsi"/>
           <w:noProof/>
-        </w:rPr>
+          <w:sz w:val="18"/>
+          <w:szCs w:val="18"/>
+        </w:rPr>
+        <w:lastRenderedPageBreak/>
         <w:drawing>
           <wp:inline distT="0" distB="0" distL="0" distR="0" wp14:anchorId="314307C6" wp14:editId="201DDE50">
             <wp:extent cx="4333875" cy="3336329"/>
@@ -2276,77 +1957,58 @@
       <w:pPr>
         <w:ind w:left="360"/>
         <w:rPr>
-          <w:sz w:val="28"/>
-          <w:szCs w:val="28"/>
-        </w:rPr>
-      </w:pPr>
-      <w:r>
-        <w:rPr>
-          <w:rFonts w:hint="eastAsia"/>
-          <w:sz w:val="28"/>
-          <w:szCs w:val="28"/>
-        </w:rPr>
-        <w:t>默认</w:t>
-      </w:r>
-      <w:r>
-        <w:rPr>
-          <w:sz w:val="28"/>
-          <w:szCs w:val="28"/>
-        </w:rPr>
-        <w:t>安装，点击下一步，直到安装完成。</w:t>
+          <w:rFonts w:cstheme="minorHAnsi"/>
+          <w:sz w:val="18"/>
+          <w:szCs w:val="18"/>
+        </w:rPr>
+      </w:pPr>
+      <w:r>
+        <w:rPr>
+          <w:rFonts w:cstheme="minorHAnsi"/>
+          <w:sz w:val="18"/>
+          <w:szCs w:val="18"/>
+        </w:rPr>
+        <w:t>默认安装，点击下一步，直到安装完成。</w:t>
       </w:r>
     </w:p>
     <w:p>
       <w:pPr>
         <w:ind w:left="360"/>
         <w:rPr>
-          <w:sz w:val="28"/>
-          <w:szCs w:val="28"/>
-        </w:rPr>
-      </w:pPr>
-      <w:r>
-        <w:rPr>
-          <w:rFonts w:hint="eastAsia"/>
-          <w:sz w:val="28"/>
-          <w:szCs w:val="28"/>
-        </w:rPr>
-        <w:t>如果</w:t>
-      </w:r>
-      <w:r>
-        <w:rPr>
-          <w:sz w:val="28"/>
-          <w:szCs w:val="28"/>
-        </w:rPr>
-        <w:t>安装是</w:t>
-      </w:r>
-      <w:r>
-        <w:rPr>
-          <w:rFonts w:hint="eastAsia"/>
-          <w:sz w:val="28"/>
-          <w:szCs w:val="28"/>
+          <w:rFonts w:cstheme="minorHAnsi"/>
+          <w:sz w:val="18"/>
+          <w:szCs w:val="18"/>
+        </w:rPr>
+      </w:pPr>
+      <w:r>
+        <w:rPr>
+          <w:rFonts w:cstheme="minorHAnsi"/>
+          <w:sz w:val="18"/>
+          <w:szCs w:val="18"/>
+        </w:rPr>
+        <w:t>如果安装是</w:t>
+      </w:r>
+      <w:r>
+        <w:rPr>
+          <w:rFonts w:cstheme="minorHAnsi"/>
+          <w:sz w:val="18"/>
+          <w:szCs w:val="18"/>
         </w:rPr>
         <w:t xml:space="preserve">32bit </w:t>
       </w:r>
       <w:r>
         <w:rPr>
-          <w:rFonts w:hint="eastAsia"/>
-          <w:sz w:val="28"/>
-          <w:szCs w:val="28"/>
-        </w:rPr>
-        <w:t>就</w:t>
-      </w:r>
-      <w:r>
-        <w:rPr>
-          <w:sz w:val="28"/>
-          <w:szCs w:val="28"/>
-        </w:rPr>
-        <w:t>选</w:t>
-      </w:r>
-      <w:r>
-        <w:rPr>
-          <w:rFonts w:hint="eastAsia"/>
-          <w:sz w:val="28"/>
-          <w:szCs w:val="28"/>
+          <w:rFonts w:cstheme="minorHAnsi"/>
+          <w:sz w:val="18"/>
+          <w:szCs w:val="18"/>
+        </w:rPr>
+        <w:t>就选</w:t>
+      </w:r>
+      <w:r>
+        <w:rPr>
+          <w:rFonts w:cstheme="minorHAnsi"/>
+          <w:sz w:val="18"/>
+          <w:szCs w:val="18"/>
         </w:rPr>
         <w:t>32bit</w:t>
       </w:r>
@@ -2355,13 +2017,17 @@
       <w:pPr>
         <w:ind w:left="360"/>
         <w:rPr>
-          <w:sz w:val="28"/>
-          <w:szCs w:val="28"/>
-        </w:rPr>
-      </w:pPr>
-      <w:r>
-        <w:rPr>
+          <w:rFonts w:cstheme="minorHAnsi"/>
+          <w:sz w:val="18"/>
+          <w:szCs w:val="18"/>
+        </w:rPr>
+      </w:pPr>
+      <w:r>
+        <w:rPr>
+          <w:rFonts w:cstheme="minorHAnsi"/>
           <w:noProof/>
+          <w:sz w:val="18"/>
+          <w:szCs w:val="18"/>
         </w:rPr>
         <w:drawing>
           <wp:inline distT="0" distB="0" distL="0" distR="0" wp14:anchorId="615B3E2C" wp14:editId="022BE2A3">
@@ -2404,50 +2070,51 @@
       <w:pPr>
         <w:ind w:left="360"/>
         <w:rPr>
-          <w:sz w:val="28"/>
-          <w:szCs w:val="28"/>
-        </w:rPr>
-      </w:pPr>
-    </w:p>
-    <w:p>
-      <w:pPr>
-        <w:pStyle w:val="a3"/>
+          <w:rFonts w:cstheme="minorHAnsi"/>
+          <w:sz w:val="18"/>
+          <w:szCs w:val="18"/>
+        </w:rPr>
+      </w:pPr>
+    </w:p>
+    <w:p>
+      <w:pPr>
+        <w:pStyle w:val="ListParagraph"/>
         <w:numPr>
           <w:ilvl w:val="0"/>
           <w:numId w:val="1"/>
         </w:numPr>
         <w:ind w:firstLineChars="0"/>
         <w:rPr>
+          <w:rFonts w:cstheme="minorHAnsi"/>
           <w:b/>
-          <w:sz w:val="28"/>
-          <w:szCs w:val="28"/>
-        </w:rPr>
-      </w:pPr>
-      <w:r>
-        <w:rPr>
-          <w:rFonts w:hint="eastAsia"/>
+          <w:sz w:val="18"/>
+          <w:szCs w:val="18"/>
+        </w:rPr>
+      </w:pPr>
+      <w:r>
+        <w:rPr>
+          <w:rFonts w:cstheme="minorHAnsi"/>
           <w:b/>
-          <w:sz w:val="28"/>
-          <w:szCs w:val="28"/>
-        </w:rPr>
-        <w:lastRenderedPageBreak/>
+          <w:sz w:val="18"/>
+          <w:szCs w:val="18"/>
+        </w:rPr>
         <w:t>第一个</w:t>
       </w:r>
       <w:r>
         <w:rPr>
-          <w:rFonts w:hint="eastAsia"/>
+          <w:rFonts w:cstheme="minorHAnsi"/>
           <w:b/>
-          <w:sz w:val="28"/>
-          <w:szCs w:val="28"/>
+          <w:sz w:val="18"/>
+          <w:szCs w:val="18"/>
         </w:rPr>
         <w:t>python</w:t>
       </w:r>
       <w:r>
         <w:rPr>
-          <w:rFonts w:hint="eastAsia"/>
+          <w:rFonts w:cstheme="minorHAnsi"/>
           <w:b/>
-          <w:sz w:val="28"/>
-          <w:szCs w:val="28"/>
+          <w:sz w:val="18"/>
+          <w:szCs w:val="18"/>
         </w:rPr>
         <w:t>脚本</w:t>
       </w:r>
@@ -2455,240 +2122,145 @@
     <w:p>
       <w:pPr>
         <w:rPr>
-          <w:sz w:val="28"/>
-          <w:szCs w:val="28"/>
-        </w:rPr>
-      </w:pPr>
-      <w:r>
-        <w:rPr>
-          <w:rFonts w:hint="eastAsia"/>
-          <w:sz w:val="28"/>
-          <w:szCs w:val="28"/>
-        </w:rPr>
-        <w:t>说明</w:t>
-      </w:r>
-      <w:r>
-        <w:rPr>
-          <w:sz w:val="28"/>
-          <w:szCs w:val="28"/>
-        </w:rPr>
-        <w:t>：</w:t>
-      </w:r>
-      <w:r>
-        <w:rPr>
-          <w:rFonts w:hint="eastAsia"/>
-          <w:sz w:val="28"/>
-          <w:szCs w:val="28"/>
-        </w:rPr>
-        <w:t>本文</w:t>
-      </w:r>
-      <w:r>
-        <w:rPr>
-          <w:sz w:val="28"/>
-          <w:szCs w:val="28"/>
-        </w:rPr>
-        <w:t>不讨论如何或者元素</w:t>
+          <w:rFonts w:cstheme="minorHAnsi"/>
+          <w:sz w:val="18"/>
+          <w:szCs w:val="18"/>
+        </w:rPr>
+      </w:pPr>
+      <w:r>
+        <w:rPr>
+          <w:rFonts w:cstheme="minorHAnsi"/>
+          <w:sz w:val="18"/>
+          <w:szCs w:val="18"/>
+        </w:rPr>
+        <w:t>说明：本文不讨论如何或者元素</w:t>
       </w:r>
       <w:proofErr w:type="spellStart"/>
       <w:r>
         <w:rPr>
-          <w:rFonts w:hint="eastAsia"/>
-          <w:sz w:val="28"/>
-          <w:szCs w:val="28"/>
+          <w:rFonts w:cstheme="minorHAnsi"/>
+          <w:sz w:val="18"/>
+          <w:szCs w:val="18"/>
         </w:rPr>
         <w:t>xpath</w:t>
       </w:r>
       <w:proofErr w:type="spellEnd"/>
       <w:r>
         <w:rPr>
-          <w:rFonts w:hint="eastAsia"/>
-          <w:sz w:val="28"/>
-          <w:szCs w:val="28"/>
-        </w:rPr>
-        <w:t>，</w:t>
-      </w:r>
-      <w:r>
-        <w:rPr>
-          <w:sz w:val="28"/>
-          <w:szCs w:val="28"/>
-        </w:rPr>
-        <w:t>直接用</w:t>
+          <w:rFonts w:cstheme="minorHAnsi"/>
+          <w:sz w:val="18"/>
+          <w:szCs w:val="18"/>
+        </w:rPr>
+        <w:t>，直接用</w:t>
       </w:r>
       <w:proofErr w:type="spellStart"/>
       <w:r>
         <w:rPr>
-          <w:rFonts w:hint="eastAsia"/>
-          <w:sz w:val="28"/>
-          <w:szCs w:val="28"/>
+          <w:rFonts w:cstheme="minorHAnsi"/>
+          <w:sz w:val="18"/>
+          <w:szCs w:val="18"/>
         </w:rPr>
         <w:t>firefox</w:t>
       </w:r>
       <w:proofErr w:type="spellEnd"/>
       <w:r>
         <w:rPr>
-          <w:rFonts w:hint="eastAsia"/>
-          <w:sz w:val="28"/>
-          <w:szCs w:val="28"/>
+          <w:rFonts w:cstheme="minorHAnsi"/>
+          <w:sz w:val="18"/>
+          <w:szCs w:val="18"/>
         </w:rPr>
         <w:t>作为</w:t>
       </w:r>
       <w:r>
         <w:rPr>
-          <w:rFonts w:hint="eastAsia"/>
-          <w:sz w:val="28"/>
-          <w:szCs w:val="28"/>
+          <w:rFonts w:cstheme="minorHAnsi"/>
+          <w:sz w:val="18"/>
+          <w:szCs w:val="18"/>
         </w:rPr>
         <w:t>driver</w:t>
       </w:r>
       <w:r>
         <w:rPr>
-          <w:rFonts w:hint="eastAsia"/>
-          <w:sz w:val="28"/>
-          <w:szCs w:val="28"/>
-        </w:rPr>
-        <w:t>，</w:t>
-      </w:r>
-      <w:r>
-        <w:rPr>
-          <w:sz w:val="28"/>
-          <w:szCs w:val="28"/>
-        </w:rPr>
-        <w:t>来</w:t>
-      </w:r>
-      <w:r>
-        <w:rPr>
-          <w:rFonts w:hint="eastAsia"/>
-          <w:sz w:val="28"/>
-          <w:szCs w:val="28"/>
-        </w:rPr>
-        <w:t>演示</w:t>
-      </w:r>
-      <w:r>
-        <w:rPr>
-          <w:sz w:val="28"/>
-          <w:szCs w:val="28"/>
-        </w:rPr>
-        <w:t>一个打开百度</w:t>
-      </w:r>
-      <w:r>
-        <w:rPr>
-          <w:rFonts w:hint="eastAsia"/>
-          <w:sz w:val="28"/>
-          <w:szCs w:val="28"/>
-        </w:rPr>
-        <w:t>，</w:t>
-      </w:r>
-      <w:r>
-        <w:rPr>
-          <w:sz w:val="28"/>
-          <w:szCs w:val="28"/>
-        </w:rPr>
-        <w:t>输入</w:t>
-      </w:r>
-      <w:r>
-        <w:rPr>
-          <w:rFonts w:hint="eastAsia"/>
-          <w:sz w:val="28"/>
-          <w:szCs w:val="28"/>
+          <w:rFonts w:cstheme="minorHAnsi"/>
+          <w:sz w:val="18"/>
+          <w:szCs w:val="18"/>
+        </w:rPr>
+        <w:t>，来演示一个打开百度，输入</w:t>
+      </w:r>
+      <w:r>
+        <w:rPr>
+          <w:rFonts w:cstheme="minorHAnsi"/>
+          <w:sz w:val="18"/>
+          <w:szCs w:val="18"/>
         </w:rPr>
         <w:t>python</w:t>
       </w:r>
       <w:r>
         <w:rPr>
-          <w:rFonts w:hint="eastAsia"/>
-          <w:sz w:val="28"/>
-          <w:szCs w:val="28"/>
-        </w:rPr>
-        <w:t>的</w:t>
-      </w:r>
-      <w:r>
-        <w:rPr>
-          <w:sz w:val="28"/>
-          <w:szCs w:val="28"/>
-        </w:rPr>
-        <w:t>例子</w:t>
-      </w:r>
-      <w:r>
-        <w:rPr>
-          <w:rFonts w:hint="eastAsia"/>
-          <w:sz w:val="28"/>
-          <w:szCs w:val="28"/>
-        </w:rPr>
-        <w:t>，</w:t>
-      </w:r>
-      <w:r>
-        <w:rPr>
-          <w:sz w:val="28"/>
-          <w:szCs w:val="28"/>
-        </w:rPr>
-        <w:t>然后关闭浏览器。</w:t>
-      </w:r>
-    </w:p>
-    <w:p>
-      <w:pPr>
-        <w:pStyle w:val="a3"/>
+          <w:rFonts w:cstheme="minorHAnsi"/>
+          <w:sz w:val="18"/>
+          <w:szCs w:val="18"/>
+        </w:rPr>
+        <w:t>的例子，然后关闭浏览器。</w:t>
+      </w:r>
+    </w:p>
+    <w:p>
+      <w:pPr>
+        <w:pStyle w:val="ListParagraph"/>
         <w:numPr>
           <w:ilvl w:val="0"/>
           <w:numId w:val="6"/>
         </w:numPr>
         <w:ind w:firstLineChars="0"/>
         <w:rPr>
-          <w:sz w:val="28"/>
-          <w:szCs w:val="28"/>
-        </w:rPr>
-      </w:pPr>
-      <w:r>
-        <w:rPr>
-          <w:rFonts w:hint="eastAsia"/>
-          <w:sz w:val="28"/>
-          <w:szCs w:val="28"/>
-        </w:rPr>
-        <w:t>点击</w:t>
-      </w:r>
-      <w:r>
-        <w:rPr>
-          <w:sz w:val="28"/>
-          <w:szCs w:val="28"/>
-        </w:rPr>
-        <w:t>桌面</w:t>
+          <w:rFonts w:cstheme="minorHAnsi"/>
+          <w:sz w:val="18"/>
+          <w:szCs w:val="18"/>
+        </w:rPr>
+      </w:pPr>
+      <w:r>
+        <w:rPr>
+          <w:rFonts w:cstheme="minorHAnsi"/>
+          <w:sz w:val="18"/>
+          <w:szCs w:val="18"/>
+        </w:rPr>
+        <w:t>点击桌面</w:t>
       </w:r>
       <w:proofErr w:type="spellStart"/>
       <w:r>
         <w:rPr>
-          <w:rFonts w:hint="eastAsia"/>
-          <w:sz w:val="28"/>
-          <w:szCs w:val="28"/>
+          <w:rFonts w:cstheme="minorHAnsi"/>
+          <w:sz w:val="18"/>
+          <w:szCs w:val="18"/>
         </w:rPr>
         <w:t>pycharm</w:t>
       </w:r>
       <w:proofErr w:type="spellEnd"/>
       <w:r>
         <w:rPr>
-          <w:rFonts w:hint="eastAsia"/>
-          <w:sz w:val="28"/>
-          <w:szCs w:val="28"/>
-        </w:rPr>
-        <w:t>图标，</w:t>
-      </w:r>
-      <w:r>
-        <w:rPr>
-          <w:sz w:val="28"/>
-          <w:szCs w:val="28"/>
-        </w:rPr>
-        <w:t>第一次可能会出现如下图，点击第二项</w:t>
-      </w:r>
-    </w:p>
-    <w:p>
-      <w:pPr>
-        <w:rPr>
-          <w:sz w:val="28"/>
-          <w:szCs w:val="28"/>
-        </w:rPr>
-      </w:pPr>
-      <w:r>
-        <w:rPr>
+          <w:rFonts w:cstheme="minorHAnsi"/>
+          <w:sz w:val="18"/>
+          <w:szCs w:val="18"/>
+        </w:rPr>
+        <w:t>图标，第一次可能会出现如下图，点击第二项</w:t>
+      </w:r>
+    </w:p>
+    <w:p>
+      <w:pPr>
+        <w:rPr>
+          <w:rFonts w:cstheme="minorHAnsi"/>
+          <w:sz w:val="18"/>
+          <w:szCs w:val="18"/>
+        </w:rPr>
+      </w:pPr>
+      <w:r>
+        <w:rPr>
+          <w:rFonts w:cstheme="minorHAnsi"/>
           <w:noProof/>
-        </w:rPr>
+          <w:sz w:val="18"/>
+          <w:szCs w:val="18"/>
+        </w:rPr>
+        <w:lastRenderedPageBreak/>
         <w:drawing>
           <wp:inline distT="0" distB="0" distL="0" distR="0" wp14:anchorId="423A6623" wp14:editId="3A8FAD26">
             <wp:extent cx="5274310" cy="1915795"/>
@@ -2728,43 +2300,41 @@
     </w:p>
     <w:p>
       <w:pPr>
-        <w:pStyle w:val="a3"/>
+        <w:pStyle w:val="ListParagraph"/>
         <w:numPr>
           <w:ilvl w:val="0"/>
           <w:numId w:val="6"/>
         </w:numPr>
         <w:ind w:firstLineChars="0"/>
         <w:rPr>
-          <w:sz w:val="28"/>
-          <w:szCs w:val="28"/>
-        </w:rPr>
-      </w:pPr>
-      <w:r>
-        <w:rPr>
-          <w:rFonts w:hint="eastAsia"/>
-          <w:sz w:val="28"/>
-          <w:szCs w:val="28"/>
-        </w:rPr>
-        <w:t>点击</w:t>
-      </w:r>
-      <w:r>
-        <w:rPr>
-          <w:sz w:val="28"/>
-          <w:szCs w:val="28"/>
-        </w:rPr>
-        <w:t>创建一个项目</w:t>
-      </w:r>
-    </w:p>
-    <w:p>
-      <w:pPr>
-        <w:rPr>
-          <w:sz w:val="28"/>
-          <w:szCs w:val="28"/>
-        </w:rPr>
-      </w:pPr>
-      <w:r>
-        <w:rPr>
+          <w:rFonts w:cstheme="minorHAnsi"/>
+          <w:sz w:val="18"/>
+          <w:szCs w:val="18"/>
+        </w:rPr>
+      </w:pPr>
+      <w:r>
+        <w:rPr>
+          <w:rFonts w:cstheme="minorHAnsi"/>
+          <w:sz w:val="18"/>
+          <w:szCs w:val="18"/>
+        </w:rPr>
+        <w:t>点击创建一个项目</w:t>
+      </w:r>
+    </w:p>
+    <w:p>
+      <w:pPr>
+        <w:rPr>
+          <w:rFonts w:cstheme="minorHAnsi"/>
+          <w:sz w:val="18"/>
+          <w:szCs w:val="18"/>
+        </w:rPr>
+      </w:pPr>
+      <w:r>
+        <w:rPr>
+          <w:rFonts w:cstheme="minorHAnsi"/>
           <w:noProof/>
+          <w:sz w:val="18"/>
+          <w:szCs w:val="18"/>
         </w:rPr>
         <w:drawing>
           <wp:inline distT="0" distB="0" distL="0" distR="0" wp14:anchorId="4DC90CD8" wp14:editId="1AD38EAD">
@@ -2806,83 +2376,68 @@
     <w:p>
       <w:pPr>
         <w:rPr>
-          <w:sz w:val="28"/>
-          <w:szCs w:val="28"/>
-        </w:rPr>
-      </w:pPr>
-    </w:p>
-    <w:p>
-      <w:pPr>
-        <w:rPr>
-          <w:sz w:val="28"/>
-          <w:szCs w:val="28"/>
-        </w:rPr>
-      </w:pPr>
-    </w:p>
-    <w:p>
-      <w:pPr>
-        <w:pStyle w:val="a3"/>
+          <w:rFonts w:cstheme="minorHAnsi"/>
+          <w:sz w:val="18"/>
+          <w:szCs w:val="18"/>
+        </w:rPr>
+      </w:pPr>
+    </w:p>
+    <w:p>
+      <w:pPr>
+        <w:rPr>
+          <w:rFonts w:cstheme="minorHAnsi"/>
+          <w:sz w:val="18"/>
+          <w:szCs w:val="18"/>
+        </w:rPr>
+      </w:pPr>
+    </w:p>
+    <w:p>
+      <w:pPr>
+        <w:pStyle w:val="ListParagraph"/>
         <w:numPr>
           <w:ilvl w:val="0"/>
           <w:numId w:val="6"/>
         </w:numPr>
         <w:ind w:firstLineChars="0"/>
         <w:rPr>
-          <w:sz w:val="28"/>
-          <w:szCs w:val="28"/>
-        </w:rPr>
-      </w:pPr>
-      <w:r>
-        <w:rPr>
-          <w:rFonts w:hint="eastAsia"/>
-          <w:sz w:val="28"/>
-          <w:szCs w:val="28"/>
+          <w:rFonts w:cstheme="minorHAnsi"/>
+          <w:sz w:val="18"/>
+          <w:szCs w:val="18"/>
+        </w:rPr>
+      </w:pPr>
+      <w:r>
+        <w:rPr>
+          <w:rFonts w:cstheme="minorHAnsi"/>
+          <w:sz w:val="18"/>
+          <w:szCs w:val="18"/>
+        </w:rPr>
+        <w:t>给一个项名称，点击</w:t>
+      </w:r>
+      <w:r>
+        <w:rPr>
+          <w:rFonts w:cstheme="minorHAnsi"/>
+          <w:sz w:val="18"/>
+          <w:szCs w:val="18"/>
+        </w:rPr>
+        <w:t>create</w:t>
+      </w:r>
+    </w:p>
+    <w:p>
+      <w:pPr>
+        <w:rPr>
+          <w:rFonts w:cstheme="minorHAnsi"/>
+          <w:sz w:val="18"/>
+          <w:szCs w:val="18"/>
+        </w:rPr>
+      </w:pPr>
+      <w:r>
+        <w:rPr>
+          <w:rFonts w:cstheme="minorHAnsi"/>
+          <w:noProof/>
+          <w:sz w:val="18"/>
+          <w:szCs w:val="18"/>
         </w:rPr>
         <w:lastRenderedPageBreak/>
-        <w:t>给</w:t>
-      </w:r>
-      <w:r>
-        <w:rPr>
-          <w:sz w:val="28"/>
-          <w:szCs w:val="28"/>
-        </w:rPr>
-        <w:t>一个项名称</w:t>
-      </w:r>
-      <w:r>
-        <w:rPr>
-          <w:rFonts w:hint="eastAsia"/>
-          <w:sz w:val="28"/>
-          <w:szCs w:val="28"/>
-        </w:rPr>
-        <w:t>，</w:t>
-      </w:r>
-      <w:r>
-        <w:rPr>
-          <w:sz w:val="28"/>
-          <w:szCs w:val="28"/>
-        </w:rPr>
-        <w:t>点击</w:t>
-      </w:r>
-      <w:r>
-        <w:rPr>
-          <w:rFonts w:hint="eastAsia"/>
-          <w:sz w:val="28"/>
-          <w:szCs w:val="28"/>
-        </w:rPr>
-        <w:t>create</w:t>
-      </w:r>
-    </w:p>
-    <w:p>
-      <w:pPr>
-        <w:rPr>
-          <w:sz w:val="28"/>
-          <w:szCs w:val="28"/>
-        </w:rPr>
-      </w:pPr>
-      <w:r>
-        <w:rPr>
-          <w:noProof/>
-        </w:rPr>
         <w:drawing>
           <wp:inline distT="0" distB="0" distL="0" distR="0" wp14:anchorId="13266C41" wp14:editId="2763AAEE">
             <wp:extent cx="3667125" cy="2558953"/>
@@ -2922,43 +2477,41 @@
     </w:p>
     <w:p>
       <w:pPr>
-        <w:pStyle w:val="a3"/>
+        <w:pStyle w:val="ListParagraph"/>
         <w:numPr>
           <w:ilvl w:val="0"/>
           <w:numId w:val="6"/>
         </w:numPr>
         <w:ind w:firstLineChars="0"/>
         <w:rPr>
-          <w:sz w:val="28"/>
-          <w:szCs w:val="28"/>
-        </w:rPr>
-      </w:pPr>
-      <w:r>
-        <w:rPr>
-          <w:rFonts w:hint="eastAsia"/>
-          <w:sz w:val="28"/>
-          <w:szCs w:val="28"/>
-        </w:rPr>
-        <w:t>工作</w:t>
-      </w:r>
-      <w:r>
-        <w:rPr>
-          <w:sz w:val="28"/>
-          <w:szCs w:val="28"/>
-        </w:rPr>
-        <w:t>面板如下</w:t>
-      </w:r>
-    </w:p>
-    <w:p>
-      <w:pPr>
-        <w:rPr>
-          <w:sz w:val="28"/>
-          <w:szCs w:val="28"/>
-        </w:rPr>
-      </w:pPr>
-      <w:r>
-        <w:rPr>
+          <w:rFonts w:cstheme="minorHAnsi"/>
+          <w:sz w:val="18"/>
+          <w:szCs w:val="18"/>
+        </w:rPr>
+      </w:pPr>
+      <w:r>
+        <w:rPr>
+          <w:rFonts w:cstheme="minorHAnsi"/>
+          <w:sz w:val="18"/>
+          <w:szCs w:val="18"/>
+        </w:rPr>
+        <w:t>工作面板如下</w:t>
+      </w:r>
+    </w:p>
+    <w:p>
+      <w:pPr>
+        <w:rPr>
+          <w:rFonts w:cstheme="minorHAnsi"/>
+          <w:sz w:val="18"/>
+          <w:szCs w:val="18"/>
+        </w:rPr>
+      </w:pPr>
+      <w:r>
+        <w:rPr>
+          <w:rFonts w:cstheme="minorHAnsi"/>
           <w:noProof/>
+          <w:sz w:val="18"/>
+          <w:szCs w:val="18"/>
         </w:rPr>
         <w:drawing>
           <wp:inline distT="0" distB="0" distL="0" distR="0" wp14:anchorId="33581402" wp14:editId="22CFBA63">
@@ -2999,45 +2552,39 @@
     </w:p>
     <w:p>
       <w:pPr>
-        <w:pStyle w:val="a3"/>
+        <w:pStyle w:val="ListParagraph"/>
         <w:numPr>
           <w:ilvl w:val="0"/>
           <w:numId w:val="6"/>
         </w:numPr>
         <w:ind w:firstLineChars="0"/>
         <w:rPr>
-          <w:sz w:val="28"/>
-          <w:szCs w:val="28"/>
-        </w:rPr>
-      </w:pPr>
-      <w:r>
-        <w:rPr>
-          <w:rFonts w:hint="eastAsia"/>
-          <w:sz w:val="28"/>
-          <w:szCs w:val="28"/>
-        </w:rPr>
-        <w:t>新建</w:t>
-      </w:r>
-      <w:r>
-        <w:rPr>
-          <w:sz w:val="28"/>
-          <w:szCs w:val="28"/>
-        </w:rPr>
-        <w:t>一个</w:t>
-      </w:r>
-      <w:r>
-        <w:rPr>
-          <w:rFonts w:hint="eastAsia"/>
-          <w:sz w:val="28"/>
-          <w:szCs w:val="28"/>
+          <w:rFonts w:cstheme="minorHAnsi"/>
+          <w:sz w:val="18"/>
+          <w:szCs w:val="18"/>
+        </w:rPr>
+      </w:pPr>
+      <w:r>
+        <w:rPr>
+          <w:rFonts w:cstheme="minorHAnsi"/>
+          <w:sz w:val="18"/>
+          <w:szCs w:val="18"/>
+        </w:rPr>
+        <w:t>新建一个</w:t>
+      </w:r>
+      <w:r>
+        <w:rPr>
+          <w:rFonts w:cstheme="minorHAnsi"/>
+          <w:sz w:val="18"/>
+          <w:szCs w:val="18"/>
         </w:rPr>
         <w:t xml:space="preserve">demo.py </w:t>
       </w:r>
       <w:r>
         <w:rPr>
-          <w:rFonts w:hint="eastAsia"/>
-          <w:sz w:val="28"/>
-          <w:szCs w:val="28"/>
+          <w:rFonts w:cstheme="minorHAnsi"/>
+          <w:sz w:val="18"/>
+          <w:szCs w:val="18"/>
         </w:rPr>
         <w:t>文件</w:t>
       </w:r>
@@ -3045,13 +2592,17 @@
     <w:p>
       <w:pPr>
         <w:rPr>
-          <w:sz w:val="28"/>
-          <w:szCs w:val="28"/>
-        </w:rPr>
-      </w:pPr>
-      <w:r>
-        <w:rPr>
+          <w:rFonts w:cstheme="minorHAnsi"/>
+          <w:sz w:val="18"/>
+          <w:szCs w:val="18"/>
+        </w:rPr>
+      </w:pPr>
+      <w:r>
+        <w:rPr>
+          <w:rFonts w:cstheme="minorHAnsi"/>
           <w:noProof/>
+          <w:sz w:val="18"/>
+          <w:szCs w:val="18"/>
         </w:rPr>
         <w:drawing>
           <wp:inline distT="0" distB="0" distL="0" distR="0" wp14:anchorId="2A942041" wp14:editId="4B4E7B8A">
@@ -3093,52 +2644,51 @@
     <w:p>
       <w:pPr>
         <w:rPr>
-          <w:sz w:val="28"/>
-          <w:szCs w:val="28"/>
-        </w:rPr>
-      </w:pPr>
-    </w:p>
-    <w:p>
-      <w:pPr>
-        <w:pStyle w:val="a3"/>
+          <w:rFonts w:cstheme="minorHAnsi"/>
+          <w:sz w:val="18"/>
+          <w:szCs w:val="18"/>
+        </w:rPr>
+      </w:pPr>
+    </w:p>
+    <w:p>
+      <w:pPr>
+        <w:pStyle w:val="ListParagraph"/>
         <w:numPr>
           <w:ilvl w:val="0"/>
           <w:numId w:val="6"/>
         </w:numPr>
         <w:ind w:firstLineChars="0"/>
         <w:rPr>
-          <w:sz w:val="28"/>
-          <w:szCs w:val="28"/>
-        </w:rPr>
-      </w:pPr>
-      <w:r>
-        <w:rPr>
-          <w:rFonts w:hint="eastAsia"/>
-          <w:sz w:val="28"/>
-          <w:szCs w:val="28"/>
+          <w:rFonts w:cstheme="minorHAnsi"/>
+          <w:sz w:val="18"/>
+          <w:szCs w:val="18"/>
+        </w:rPr>
+      </w:pPr>
+      <w:r>
+        <w:rPr>
+          <w:rFonts w:cstheme="minorHAnsi"/>
+          <w:sz w:val="18"/>
+          <w:szCs w:val="18"/>
+        </w:rPr>
+        <w:t>输入第一个脚本代码，代码如下。</w:t>
+      </w:r>
+    </w:p>
+    <w:p>
+      <w:pPr>
+        <w:rPr>
+          <w:rFonts w:cstheme="minorHAnsi"/>
+          <w:sz w:val="18"/>
+          <w:szCs w:val="18"/>
+        </w:rPr>
+      </w:pPr>
+      <w:r>
+        <w:rPr>
+          <w:rFonts w:cstheme="minorHAnsi"/>
+          <w:noProof/>
+          <w:sz w:val="18"/>
+          <w:szCs w:val="18"/>
         </w:rPr>
         <w:lastRenderedPageBreak/>
-        <w:t>输入</w:t>
-      </w:r>
-      <w:r>
-        <w:rPr>
-          <w:sz w:val="28"/>
-          <w:szCs w:val="28"/>
-        </w:rPr>
-        <w:t>第一个脚本代码，代码如下。</w:t>
-      </w:r>
-    </w:p>
-    <w:p>
-      <w:pPr>
-        <w:rPr>
-          <w:sz w:val="28"/>
-          <w:szCs w:val="28"/>
-        </w:rPr>
-      </w:pPr>
-      <w:r>
-        <w:rPr>
-          <w:noProof/>
-        </w:rPr>
         <w:drawing>
           <wp:inline distT="0" distB="0" distL="0" distR="0" wp14:anchorId="63B9CE4F" wp14:editId="49DBC62D">
             <wp:extent cx="5038095" cy="2942857"/>
@@ -3179,104 +2729,81 @@
     <w:p>
       <w:pPr>
         <w:rPr>
-          <w:sz w:val="28"/>
-          <w:szCs w:val="28"/>
-        </w:rPr>
-      </w:pPr>
-      <w:r>
-        <w:rPr>
-          <w:rFonts w:hint="eastAsia"/>
-          <w:sz w:val="28"/>
-          <w:szCs w:val="28"/>
-        </w:rPr>
-        <w:t>右键</w:t>
-      </w:r>
-      <w:r>
-        <w:rPr>
-          <w:sz w:val="28"/>
-          <w:szCs w:val="28"/>
-        </w:rPr>
-        <w:t>这个</w:t>
-      </w:r>
-      <w:r>
-        <w:rPr>
-          <w:rFonts w:hint="eastAsia"/>
-          <w:sz w:val="28"/>
-          <w:szCs w:val="28"/>
+          <w:rFonts w:cstheme="minorHAnsi"/>
+          <w:sz w:val="18"/>
+          <w:szCs w:val="18"/>
+        </w:rPr>
+      </w:pPr>
+      <w:r>
+        <w:rPr>
+          <w:rFonts w:cstheme="minorHAnsi"/>
+          <w:sz w:val="18"/>
+          <w:szCs w:val="18"/>
+        </w:rPr>
+        <w:t>右键这个</w:t>
+      </w:r>
+      <w:r>
+        <w:rPr>
+          <w:rFonts w:cstheme="minorHAnsi"/>
+          <w:sz w:val="18"/>
+          <w:szCs w:val="18"/>
         </w:rPr>
         <w:t>demo.py</w:t>
       </w:r>
       <w:r>
         <w:rPr>
-          <w:rFonts w:hint="eastAsia"/>
-          <w:sz w:val="28"/>
-          <w:szCs w:val="28"/>
-        </w:rPr>
-        <w:t>，</w:t>
-      </w:r>
-      <w:r>
-        <w:rPr>
-          <w:sz w:val="28"/>
-          <w:szCs w:val="28"/>
-        </w:rPr>
-        <w:t>选择</w:t>
-      </w:r>
-      <w:r>
-        <w:rPr>
-          <w:rFonts w:hint="eastAsia"/>
-          <w:sz w:val="28"/>
-          <w:szCs w:val="28"/>
+          <w:rFonts w:cstheme="minorHAnsi"/>
+          <w:sz w:val="18"/>
+          <w:szCs w:val="18"/>
+        </w:rPr>
+        <w:t>，选择</w:t>
+      </w:r>
+      <w:r>
+        <w:rPr>
+          <w:rFonts w:cstheme="minorHAnsi"/>
+          <w:sz w:val="18"/>
+          <w:szCs w:val="18"/>
         </w:rPr>
         <w:t>run</w:t>
       </w:r>
     </w:p>
     <w:p>
       <w:pPr>
-        <w:pStyle w:val="a3"/>
+        <w:pStyle w:val="ListParagraph"/>
         <w:numPr>
           <w:ilvl w:val="0"/>
           <w:numId w:val="6"/>
         </w:numPr>
         <w:ind w:firstLineChars="0"/>
         <w:rPr>
-          <w:sz w:val="28"/>
-          <w:szCs w:val="28"/>
-        </w:rPr>
-      </w:pPr>
-      <w:r>
-        <w:rPr>
-          <w:rFonts w:hint="eastAsia"/>
-          <w:sz w:val="28"/>
-          <w:szCs w:val="28"/>
-        </w:rPr>
-        <w:t>可能</w:t>
-      </w:r>
-      <w:r>
-        <w:rPr>
-          <w:sz w:val="28"/>
-          <w:szCs w:val="28"/>
-        </w:rPr>
-        <w:t>出现的报错或</w:t>
-      </w:r>
-      <w:r>
-        <w:rPr>
-          <w:rFonts w:hint="eastAsia"/>
-          <w:sz w:val="28"/>
-          <w:szCs w:val="28"/>
-        </w:rPr>
-        <w:t>异常</w:t>
-      </w:r>
-    </w:p>
-    <w:p>
-      <w:pPr>
-        <w:rPr>
-          <w:sz w:val="28"/>
-          <w:szCs w:val="28"/>
-        </w:rPr>
-      </w:pPr>
-      <w:r>
-        <w:rPr>
+          <w:rFonts w:cstheme="minorHAnsi"/>
+          <w:sz w:val="18"/>
+          <w:szCs w:val="18"/>
+        </w:rPr>
+      </w:pPr>
+      <w:r>
+        <w:rPr>
+          <w:rFonts w:cstheme="minorHAnsi"/>
+          <w:sz w:val="18"/>
+          <w:szCs w:val="18"/>
+        </w:rPr>
+        <w:t>可能出现的报错或异常</w:t>
+      </w:r>
+    </w:p>
+    <w:p>
+      <w:pPr>
+        <w:rPr>
+          <w:rFonts w:cstheme="minorHAnsi"/>
+          <w:sz w:val="18"/>
+          <w:szCs w:val="18"/>
+        </w:rPr>
+      </w:pPr>
+      <w:r>
+        <w:rPr>
+          <w:rFonts w:cstheme="minorHAnsi"/>
           <w:noProof/>
+          <w:sz w:val="18"/>
+          <w:szCs w:val="18"/>
         </w:rPr>
         <w:drawing>
           <wp:inline distT="0" distB="0" distL="0" distR="0" wp14:anchorId="4ABDCFFF" wp14:editId="63FC65A5">
@@ -3318,256 +2845,150 @@
     <w:p>
       <w:pPr>
         <w:rPr>
-          <w:sz w:val="28"/>
-          <w:szCs w:val="28"/>
-        </w:rPr>
-      </w:pPr>
-      <w:r>
-        <w:rPr>
-          <w:rFonts w:hint="eastAsia"/>
-          <w:sz w:val="28"/>
-          <w:szCs w:val="28"/>
-        </w:rPr>
-        <w:t>原因</w:t>
-      </w:r>
-      <w:r>
-        <w:rPr>
-          <w:sz w:val="28"/>
-          <w:szCs w:val="28"/>
-        </w:rPr>
-        <w:t>分析：</w:t>
-      </w:r>
-      <w:r>
-        <w:rPr>
-          <w:rFonts w:hint="eastAsia"/>
-          <w:sz w:val="28"/>
-          <w:szCs w:val="28"/>
-        </w:rPr>
-        <w:t>由于</w:t>
-      </w:r>
-      <w:r>
-        <w:rPr>
-          <w:sz w:val="28"/>
-          <w:szCs w:val="28"/>
-        </w:rPr>
-        <w:t>我们采用</w:t>
-      </w:r>
-      <w:r>
-        <w:rPr>
-          <w:rFonts w:hint="eastAsia"/>
-          <w:sz w:val="28"/>
-          <w:szCs w:val="28"/>
-        </w:rPr>
-        <w:t>selenium 3.0,</w:t>
-      </w:r>
-      <w:r>
-        <w:rPr>
-          <w:sz w:val="28"/>
-          <w:szCs w:val="28"/>
+          <w:rFonts w:cstheme="minorHAnsi"/>
+          <w:sz w:val="18"/>
+          <w:szCs w:val="18"/>
+        </w:rPr>
+      </w:pPr>
+      <w:r>
+        <w:rPr>
+          <w:rFonts w:cstheme="minorHAnsi"/>
+          <w:sz w:val="18"/>
+          <w:szCs w:val="18"/>
+        </w:rPr>
+        <w:t>原因分析：由于我们采用</w:t>
+      </w:r>
+      <w:r>
+        <w:rPr>
+          <w:rFonts w:cstheme="minorHAnsi"/>
+          <w:sz w:val="18"/>
+          <w:szCs w:val="18"/>
+        </w:rPr>
+        <w:t>selenium 3.0, 3.0</w:t>
+      </w:r>
+      <w:r>
+        <w:rPr>
+          <w:rFonts w:cstheme="minorHAnsi"/>
+          <w:sz w:val="18"/>
+          <w:szCs w:val="18"/>
+        </w:rPr>
+        <w:t>中</w:t>
+      </w:r>
+      <w:r>
+        <w:rPr>
+          <w:rFonts w:cstheme="minorHAnsi"/>
+          <w:sz w:val="18"/>
+          <w:szCs w:val="18"/>
         </w:rPr>
         <w:t xml:space="preserve"> </w:t>
       </w:r>
       <w:r>
         <w:rPr>
-          <w:rFonts w:hint="eastAsia"/>
-          <w:sz w:val="28"/>
-          <w:szCs w:val="28"/>
-        </w:rPr>
-        <w:t>3.</w:t>
-      </w:r>
-      <w:r>
-        <w:rPr>
-          <w:sz w:val="28"/>
-          <w:szCs w:val="28"/>
-        </w:rPr>
-        <w:t>0</w:t>
-      </w:r>
-      <w:r>
-        <w:rPr>
-          <w:rFonts w:hint="eastAsia"/>
-          <w:sz w:val="28"/>
-          <w:szCs w:val="28"/>
-        </w:rPr>
-        <w:t>中</w:t>
-      </w:r>
-      <w:r>
-        <w:rPr>
-          <w:rFonts w:hint="eastAsia"/>
-          <w:sz w:val="28"/>
-          <w:szCs w:val="28"/>
-        </w:rPr>
-        <w:t xml:space="preserve"> </w:t>
-      </w:r>
-      <w:r>
-        <w:rPr>
-          <w:rFonts w:hint="eastAsia"/>
-          <w:sz w:val="28"/>
-          <w:szCs w:val="28"/>
-        </w:rPr>
-        <w:t>浏览器</w:t>
-      </w:r>
-      <w:r>
-        <w:rPr>
-          <w:sz w:val="28"/>
-          <w:szCs w:val="28"/>
-        </w:rPr>
-        <w:t>从</w:t>
+          <w:rFonts w:cstheme="minorHAnsi"/>
+          <w:sz w:val="18"/>
+          <w:szCs w:val="18"/>
+        </w:rPr>
+        <w:t>浏览器从</w:t>
       </w:r>
       <w:proofErr w:type="spellStart"/>
       <w:r>
         <w:rPr>
-          <w:rFonts w:hint="eastAsia"/>
-          <w:sz w:val="28"/>
-          <w:szCs w:val="28"/>
-        </w:rPr>
-        <w:t>web</w:t>
-      </w:r>
-      <w:r>
-        <w:rPr>
-          <w:sz w:val="28"/>
-          <w:szCs w:val="28"/>
-        </w:rPr>
-        <w:t>driver</w:t>
+          <w:rFonts w:cstheme="minorHAnsi"/>
+          <w:sz w:val="18"/>
+          <w:szCs w:val="18"/>
+        </w:rPr>
+        <w:t>webdriver</w:t>
       </w:r>
       <w:proofErr w:type="spellEnd"/>
       <w:r>
         <w:rPr>
-          <w:rFonts w:hint="eastAsia"/>
-          <w:sz w:val="28"/>
-          <w:szCs w:val="28"/>
-        </w:rPr>
-        <w:t>中</w:t>
-      </w:r>
-      <w:r>
-        <w:rPr>
-          <w:sz w:val="28"/>
-          <w:szCs w:val="28"/>
-        </w:rPr>
-        <w:t>分离出来了，如果要使用</w:t>
-      </w:r>
-      <w:r>
-        <w:rPr>
-          <w:rFonts w:hint="eastAsia"/>
-          <w:sz w:val="28"/>
-          <w:szCs w:val="28"/>
+          <w:rFonts w:cstheme="minorHAnsi"/>
+          <w:sz w:val="18"/>
+          <w:szCs w:val="18"/>
+        </w:rPr>
+        <w:t>中分离出来了，如果要使用</w:t>
+      </w:r>
+      <w:r>
+        <w:rPr>
+          <w:rFonts w:cstheme="minorHAnsi"/>
+          <w:sz w:val="18"/>
+          <w:szCs w:val="18"/>
         </w:rPr>
         <w:t xml:space="preserve">Firefox(), </w:t>
       </w:r>
       <w:r>
         <w:rPr>
-          <w:rFonts w:hint="eastAsia"/>
-          <w:sz w:val="28"/>
-          <w:szCs w:val="28"/>
-        </w:rPr>
-        <w:t>需要</w:t>
-      </w:r>
-      <w:r>
-        <w:rPr>
-          <w:sz w:val="28"/>
-          <w:szCs w:val="28"/>
-        </w:rPr>
-        <w:t>安装</w:t>
+          <w:rFonts w:cstheme="minorHAnsi"/>
+          <w:sz w:val="18"/>
+          <w:szCs w:val="18"/>
+        </w:rPr>
+        <w:t>需要安装</w:t>
       </w:r>
       <w:proofErr w:type="spellStart"/>
       <w:r>
         <w:rPr>
-          <w:rFonts w:hint="eastAsia"/>
-          <w:sz w:val="28"/>
-          <w:szCs w:val="28"/>
-        </w:rPr>
-        <w:t>geck</w:t>
-      </w:r>
-      <w:r>
-        <w:rPr>
-          <w:sz w:val="28"/>
-          <w:szCs w:val="28"/>
-        </w:rPr>
-        <w:t>o</w:t>
-      </w:r>
-      <w:r>
-        <w:rPr>
-          <w:rFonts w:hint="eastAsia"/>
-          <w:sz w:val="28"/>
-          <w:szCs w:val="28"/>
-        </w:rPr>
-        <w:t>driver</w:t>
+          <w:rFonts w:cstheme="minorHAnsi"/>
+          <w:sz w:val="18"/>
+          <w:szCs w:val="18"/>
+        </w:rPr>
+        <w:t>geckodriver</w:t>
       </w:r>
       <w:proofErr w:type="spellEnd"/>
       <w:r>
         <w:rPr>
-          <w:rFonts w:hint="eastAsia"/>
-          <w:sz w:val="28"/>
-          <w:szCs w:val="28"/>
-        </w:rPr>
-        <w:t>，</w:t>
-      </w:r>
-      <w:r>
-        <w:rPr>
-          <w:sz w:val="28"/>
-          <w:szCs w:val="28"/>
-        </w:rPr>
-        <w:t>需要下载这个东西，然后添加到环境</w:t>
-      </w:r>
-      <w:r>
-        <w:rPr>
-          <w:rFonts w:hint="eastAsia"/>
-          <w:sz w:val="28"/>
-          <w:szCs w:val="28"/>
-        </w:rPr>
-        <w:t>变量</w:t>
-      </w:r>
-      <w:r>
-        <w:rPr>
-          <w:sz w:val="28"/>
-          <w:szCs w:val="28"/>
-        </w:rPr>
-        <w:t>。</w:t>
-      </w:r>
-    </w:p>
-    <w:p>
-      <w:pPr>
-        <w:pStyle w:val="a3"/>
+          <w:rFonts w:cstheme="minorHAnsi"/>
+          <w:sz w:val="18"/>
+          <w:szCs w:val="18"/>
+        </w:rPr>
+        <w:t>，需要下载这个东西，然后添加到环境变量。</w:t>
+      </w:r>
+    </w:p>
+    <w:p>
+      <w:pPr>
+        <w:pStyle w:val="ListParagraph"/>
         <w:numPr>
           <w:ilvl w:val="0"/>
           <w:numId w:val="7"/>
         </w:numPr>
         <w:ind w:firstLineChars="0"/>
         <w:rPr>
-          <w:sz w:val="28"/>
-          <w:szCs w:val="28"/>
+          <w:rFonts w:cstheme="minorHAnsi"/>
+          <w:sz w:val="18"/>
+          <w:szCs w:val="18"/>
         </w:rPr>
       </w:pPr>
       <w:hyperlink r:id="rId26" w:history="1">
         <w:r>
           <w:rPr>
-            <w:rStyle w:val="a4"/>
-            <w:sz w:val="28"/>
-            <w:szCs w:val="28"/>
+            <w:rStyle w:val="Hyperlink"/>
+            <w:rFonts w:cstheme="minorHAnsi"/>
+            <w:sz w:val="18"/>
+            <w:szCs w:val="18"/>
           </w:rPr>
           <w:t>https://github.com/mozilla/geckodriver/releases</w:t>
         </w:r>
       </w:hyperlink>
       <w:r>
         <w:rPr>
-          <w:rFonts w:hint="eastAsia"/>
-          <w:sz w:val="28"/>
-          <w:szCs w:val="28"/>
+          <w:rFonts w:cstheme="minorHAnsi"/>
+          <w:sz w:val="18"/>
+          <w:szCs w:val="18"/>
         </w:rPr>
         <w:t>，</w:t>
       </w:r>
       <w:r>
         <w:rPr>
-          <w:rFonts w:hint="eastAsia"/>
-          <w:sz w:val="28"/>
-          <w:szCs w:val="28"/>
+          <w:rFonts w:cstheme="minorHAnsi"/>
+          <w:sz w:val="18"/>
+          <w:szCs w:val="18"/>
         </w:rPr>
         <w:t xml:space="preserve"> </w:t>
       </w:r>
       <w:r>
         <w:rPr>
-          <w:rFonts w:hint="eastAsia"/>
-          <w:sz w:val="28"/>
-          <w:szCs w:val="28"/>
+          <w:rFonts w:cstheme="minorHAnsi"/>
+          <w:sz w:val="18"/>
+          <w:szCs w:val="18"/>
         </w:rPr>
         <w:t>下载</w:t>
       </w:r>
@@ -3575,13 +2996,17 @@
     <w:p>
       <w:pPr>
         <w:rPr>
-          <w:sz w:val="28"/>
-          <w:szCs w:val="28"/>
-        </w:rPr>
-      </w:pPr>
-      <w:r>
-        <w:rPr>
+          <w:rFonts w:cstheme="minorHAnsi"/>
+          <w:sz w:val="18"/>
+          <w:szCs w:val="18"/>
+        </w:rPr>
+      </w:pPr>
+      <w:r>
+        <w:rPr>
+          <w:rFonts w:cstheme="minorHAnsi"/>
           <w:noProof/>
+          <w:sz w:val="18"/>
+          <w:szCs w:val="18"/>
         </w:rPr>
         <w:drawing>
           <wp:inline distT="0" distB="0" distL="0" distR="0" wp14:anchorId="3532657C" wp14:editId="7622EEFA">
@@ -3622,106 +3047,63 @@
     </w:p>
     <w:p>
       <w:pPr>
-        <w:pStyle w:val="a3"/>
+        <w:pStyle w:val="ListParagraph"/>
         <w:numPr>
           <w:ilvl w:val="0"/>
           <w:numId w:val="7"/>
         </w:numPr>
         <w:ind w:firstLineChars="0"/>
         <w:rPr>
-          <w:sz w:val="28"/>
-          <w:szCs w:val="28"/>
-        </w:rPr>
-      </w:pPr>
-      <w:r>
-        <w:rPr>
-          <w:rFonts w:hint="eastAsia"/>
-          <w:sz w:val="28"/>
-          <w:szCs w:val="28"/>
-        </w:rPr>
-        <w:t>下载</w:t>
-      </w:r>
-      <w:r>
-        <w:rPr>
-          <w:sz w:val="28"/>
-          <w:szCs w:val="28"/>
-        </w:rPr>
-        <w:t>完</w:t>
-      </w:r>
-      <w:r>
-        <w:rPr>
-          <w:rFonts w:hint="eastAsia"/>
-          <w:sz w:val="28"/>
-          <w:szCs w:val="28"/>
-        </w:rPr>
-        <w:t>解压把</w:t>
-      </w:r>
-      <w:r>
-        <w:rPr>
-          <w:sz w:val="28"/>
-          <w:szCs w:val="28"/>
-        </w:rPr>
-        <w:t>这个文件放在</w:t>
-      </w:r>
-      <w:r>
-        <w:rPr>
-          <w:rFonts w:hint="eastAsia"/>
-          <w:sz w:val="28"/>
-          <w:szCs w:val="28"/>
+          <w:rFonts w:cstheme="minorHAnsi"/>
+          <w:sz w:val="18"/>
+          <w:szCs w:val="18"/>
+        </w:rPr>
+      </w:pPr>
+      <w:r>
+        <w:rPr>
+          <w:rFonts w:cstheme="minorHAnsi"/>
+          <w:sz w:val="18"/>
+          <w:szCs w:val="18"/>
+        </w:rPr>
+        <w:t>下载完解压把这个文件放在</w:t>
+      </w:r>
+      <w:r>
+        <w:rPr>
+          <w:rFonts w:cstheme="minorHAnsi"/>
+          <w:sz w:val="18"/>
+          <w:szCs w:val="18"/>
         </w:rPr>
         <w:t>python</w:t>
       </w:r>
       <w:r>
         <w:rPr>
-          <w:rFonts w:hint="eastAsia"/>
-          <w:sz w:val="28"/>
-          <w:szCs w:val="28"/>
-        </w:rPr>
-        <w:t>的</w:t>
-      </w:r>
-      <w:r>
-        <w:rPr>
-          <w:sz w:val="28"/>
-          <w:szCs w:val="28"/>
-        </w:rPr>
-        <w:t>安装目录下，就相当于把</w:t>
-      </w:r>
-      <w:r>
-        <w:rPr>
-          <w:rFonts w:hint="eastAsia"/>
-          <w:sz w:val="28"/>
-          <w:szCs w:val="28"/>
+          <w:rFonts w:cstheme="minorHAnsi"/>
+          <w:sz w:val="18"/>
+          <w:szCs w:val="18"/>
+        </w:rPr>
+        <w:t>的安装目录下，就相当于把</w:t>
+      </w:r>
+      <w:r>
+        <w:rPr>
+          <w:rFonts w:cstheme="minorHAnsi"/>
+          <w:sz w:val="18"/>
+          <w:szCs w:val="18"/>
         </w:rPr>
         <w:t>geckodriver.exe</w:t>
       </w:r>
       <w:r>
         <w:rPr>
-          <w:rFonts w:hint="eastAsia"/>
-          <w:sz w:val="28"/>
-          <w:szCs w:val="28"/>
-        </w:rPr>
-        <w:t>添加</w:t>
-      </w:r>
-      <w:r>
-        <w:rPr>
-          <w:sz w:val="28"/>
-          <w:szCs w:val="28"/>
-        </w:rPr>
-        <w:t>到了</w:t>
-      </w:r>
-      <w:r>
-        <w:rPr>
-          <w:rFonts w:hint="eastAsia"/>
-          <w:sz w:val="28"/>
-          <w:szCs w:val="28"/>
-        </w:rPr>
-        <w:t>系统</w:t>
-      </w:r>
-      <w:r>
-        <w:rPr>
-          <w:rFonts w:hint="eastAsia"/>
-          <w:sz w:val="28"/>
-          <w:szCs w:val="28"/>
+          <w:rFonts w:cstheme="minorHAnsi"/>
+          <w:sz w:val="18"/>
+          <w:szCs w:val="18"/>
+        </w:rPr>
+        <w:t>添加到了系统</w:t>
+      </w:r>
+      <w:r>
+        <w:rPr>
+          <w:rFonts w:cstheme="minorHAnsi"/>
+          <w:sz w:val="18"/>
+          <w:szCs w:val="18"/>
         </w:rPr>
         <w:t>path</w:t>
       </w:r>
@@ -3729,13 +3111,17 @@
     <w:p>
       <w:pPr>
         <w:rPr>
-          <w:sz w:val="28"/>
-          <w:szCs w:val="28"/>
-        </w:rPr>
-      </w:pPr>
-      <w:r>
-        <w:rPr>
+          <w:rFonts w:cstheme="minorHAnsi"/>
+          <w:sz w:val="18"/>
+          <w:szCs w:val="18"/>
+        </w:rPr>
+      </w:pPr>
+      <w:r>
+        <w:rPr>
+          <w:rFonts w:cstheme="minorHAnsi"/>
           <w:noProof/>
+          <w:sz w:val="18"/>
+          <w:szCs w:val="18"/>
         </w:rPr>
         <w:lastRenderedPageBreak/>
         <w:drawing>
@@ -3778,86 +3164,44 @@
     <w:p>
       <w:pPr>
         <w:rPr>
-          <w:sz w:val="28"/>
-          <w:szCs w:val="28"/>
-        </w:rPr>
-      </w:pPr>
-      <w:r>
-        <w:rPr>
-          <w:rFonts w:hint="eastAsia"/>
-          <w:sz w:val="28"/>
-          <w:szCs w:val="28"/>
-        </w:rPr>
-        <w:t>运行</w:t>
-      </w:r>
-      <w:r>
-        <w:rPr>
-          <w:sz w:val="28"/>
-          <w:szCs w:val="28"/>
-        </w:rPr>
-        <w:t>一下，果然打开了</w:t>
+          <w:rFonts w:cstheme="minorHAnsi"/>
+          <w:sz w:val="18"/>
+          <w:szCs w:val="18"/>
+        </w:rPr>
+      </w:pPr>
+      <w:r>
+        <w:rPr>
+          <w:rFonts w:cstheme="minorHAnsi"/>
+          <w:sz w:val="18"/>
+          <w:szCs w:val="18"/>
+        </w:rPr>
+        <w:t>运行一下，果然打开了</w:t>
       </w:r>
       <w:proofErr w:type="spellStart"/>
       <w:r>
         <w:rPr>
-          <w:rFonts w:hint="eastAsia"/>
-          <w:sz w:val="28"/>
-          <w:szCs w:val="28"/>
+          <w:rFonts w:cstheme="minorHAnsi"/>
+          <w:sz w:val="18"/>
+          <w:szCs w:val="18"/>
         </w:rPr>
         <w:t>firefox</w:t>
       </w:r>
       <w:proofErr w:type="spellEnd"/>
       <w:r>
         <w:rPr>
-          <w:rFonts w:hint="eastAsia"/>
-          <w:sz w:val="28"/>
-          <w:szCs w:val="28"/>
-        </w:rPr>
-        <w:t>，</w:t>
-      </w:r>
-      <w:r>
-        <w:rPr>
-          <w:sz w:val="28"/>
-          <w:szCs w:val="28"/>
-        </w:rPr>
-        <w:t>执行了脚本，</w:t>
-      </w:r>
-      <w:r>
-        <w:rPr>
-          <w:rFonts w:hint="eastAsia"/>
-          <w:sz w:val="28"/>
-          <w:szCs w:val="28"/>
-        </w:rPr>
-        <w:t>终于</w:t>
-      </w:r>
-      <w:r>
-        <w:rPr>
-          <w:sz w:val="28"/>
-          <w:szCs w:val="28"/>
-        </w:rPr>
-        <w:t>可以快乐的</w:t>
-      </w:r>
-      <w:r>
-        <w:rPr>
-          <w:rFonts w:hint="eastAsia"/>
-          <w:sz w:val="28"/>
-          <w:szCs w:val="28"/>
-        </w:rPr>
-        <w:t>玩耍</w:t>
-      </w:r>
-      <w:r>
-        <w:rPr>
-          <w:sz w:val="28"/>
-          <w:szCs w:val="28"/>
-        </w:rPr>
-        <w:t>了。</w:t>
-      </w:r>
-    </w:p>
-    <w:p>
-      <w:pPr>
-        <w:rPr>
-          <w:sz w:val="28"/>
-          <w:szCs w:val="28"/>
+          <w:rFonts w:cstheme="minorHAnsi"/>
+          <w:sz w:val="18"/>
+          <w:szCs w:val="18"/>
+        </w:rPr>
+        <w:t>，执行了脚本，终于可以快乐的玩耍了。</w:t>
+      </w:r>
+    </w:p>
+    <w:p>
+      <w:pPr>
+        <w:rPr>
+          <w:rFonts w:cstheme="minorHAnsi"/>
+          <w:sz w:val="18"/>
+          <w:szCs w:val="18"/>
         </w:rPr>
       </w:pPr>
       <w:bookmarkStart w:id="0" w:name="_GoBack"/>
@@ -3875,7 +3219,7 @@
 
 <file path=word/numbering.xml><?xml version="1.0" encoding="utf-8"?>
 <w:numbering xmlns:wpc="http://schemas.microsoft.com/office/word/2010/wordprocessingCanvas" xmlns:mc="http://schemas.openxmlformats.org/markup-compatibility/2006" xmlns:o="urn:schemas-microsoft-com:office:office" xmlns:r="http://schemas.openxmlformats.org/officeDocument/2006/relationships" xmlns:m="http://schemas.openxmlformats.org/officeDocument/2006/math" xmlns:v="urn:schemas-microsoft-com:vml" xmlns:wp14="http://schemas.microsoft.com/office/word/2010/wordprocessingDrawing" xmlns:wp="http://schemas.openxmlformats.org/drawingml/2006/wordprocessingDrawing" xmlns:w10="urn:schemas-microsoft-com:office:word" xmlns:w="http://schemas.openxmlformats.org/wordprocessingml/2006/main" xmlns:w14="http://schemas.microsoft.com/office/word/2010/wordml" xmlns:w15="http://schemas.microsoft.com/office/word/2012/wordml" xmlns:wpg="http://schemas.microsoft.com/office/word/2010/wordprocessingGroup" xmlns:wpi="http://schemas.microsoft.com/office/word/2010/wordprocessingInk" xmlns:wne="http://schemas.microsoft.com/office/word/2006/wordml" xmlns:wps="http://schemas.microsoft.com/office/word/2010/wordprocessingShape" mc:Ignorable="w14 w15 wp14">
-  <w:abstractNum w:abstractNumId="0" w15:restartNumberingAfterBreak="0">
+  <w:abstractNum w:abstractNumId="0">
     <w:nsid w:val="04B545B7"/>
     <w:multiLevelType w:val="hybridMultilevel"/>
     <w:tmpl w:val="AE904CDA"/>
@@ -3964,7 +3308,7 @@
       </w:pPr>
     </w:lvl>
   </w:abstractNum>
-  <w:abstractNum w:abstractNumId="1" w15:restartNumberingAfterBreak="0">
+  <w:abstractNum w:abstractNumId="1">
     <w:nsid w:val="17705998"/>
     <w:multiLevelType w:val="hybridMultilevel"/>
     <w:tmpl w:val="342AB98E"/>
@@ -4053,7 +3397,7 @@
       </w:pPr>
     </w:lvl>
   </w:abstractNum>
-  <w:abstractNum w:abstractNumId="2" w15:restartNumberingAfterBreak="0">
+  <w:abstractNum w:abstractNumId="2">
     <w:nsid w:val="29374CAA"/>
     <w:multiLevelType w:val="hybridMultilevel"/>
     <w:tmpl w:val="5A10B3AE"/>
@@ -4142,7 +3486,7 @@
       </w:pPr>
     </w:lvl>
   </w:abstractNum>
-  <w:abstractNum w:abstractNumId="3" w15:restartNumberingAfterBreak="0">
+  <w:abstractNum w:abstractNumId="3">
     <w:nsid w:val="2A721E64"/>
     <w:multiLevelType w:val="multilevel"/>
     <w:tmpl w:val="51BA9DA4"/>
@@ -4263,7 +3607,7 @@
       </w:rPr>
     </w:lvl>
   </w:abstractNum>
-  <w:abstractNum w:abstractNumId="4" w15:restartNumberingAfterBreak="0">
+  <w:abstractNum w:abstractNumId="4">
     <w:nsid w:val="4DB14EA2"/>
     <w:multiLevelType w:val="hybridMultilevel"/>
     <w:tmpl w:val="30B29198"/>
@@ -4352,7 +3696,7 @@
       </w:pPr>
     </w:lvl>
   </w:abstractNum>
-  <w:abstractNum w:abstractNumId="5" w15:restartNumberingAfterBreak="0">
+  <w:abstractNum w:abstractNumId="5">
     <w:nsid w:val="63BA303F"/>
     <w:multiLevelType w:val="hybridMultilevel"/>
     <w:tmpl w:val="545A95EE"/>
@@ -4441,7 +3785,7 @@
       </w:pPr>
     </w:lvl>
   </w:abstractNum>
-  <w:abstractNum w:abstractNumId="6" w15:restartNumberingAfterBreak="0">
+  <w:abstractNum w:abstractNumId="6">
     <w:nsid w:val="7E6004A5"/>
     <w:multiLevelType w:val="hybridMultilevel"/>
     <w:tmpl w:val="9020A7FC"/>
@@ -4941,7 +4285,7 @@
     <w:lsdException w:name="List Table 6 Colorful Accent 6" w:uiPriority="51"/>
     <w:lsdException w:name="List Table 7 Colorful Accent 6" w:uiPriority="52"/>
   </w:latentStyles>
-  <w:style w:type="paragraph" w:default="1" w:styleId="a">
+  <w:style w:type="paragraph" w:default="1" w:styleId="Normal">
     <w:name w:val="Normal"/>
     <w:qFormat/>
     <w:pPr>
@@ -4949,13 +4293,13 @@
       <w:jc w:val="both"/>
     </w:pPr>
   </w:style>
-  <w:style w:type="character" w:default="1" w:styleId="a0">
+  <w:style w:type="character" w:default="1" w:styleId="DefaultParagraphFont">
     <w:name w:val="Default Paragraph Font"/>
     <w:uiPriority w:val="1"/>
     <w:semiHidden/>
     <w:unhideWhenUsed/>
   </w:style>
-  <w:style w:type="table" w:default="1" w:styleId="a1">
+  <w:style w:type="table" w:default="1" w:styleId="TableNormal">
     <w:name w:val="Normal Table"/>
     <w:uiPriority w:val="99"/>
     <w:semiHidden/>
@@ -4970,15 +4314,15 @@
       </w:tblCellMar>
     </w:tblPr>
   </w:style>
-  <w:style w:type="numbering" w:default="1" w:styleId="a2">
+  <w:style w:type="numbering" w:default="1" w:styleId="NoList">
     <w:name w:val="No List"/>
     <w:uiPriority w:val="99"/>
     <w:semiHidden/>
     <w:unhideWhenUsed/>
   </w:style>
-  <w:style w:type="paragraph" w:styleId="a3">
+  <w:style w:type="paragraph" w:styleId="ListParagraph">
     <w:name w:val="List Paragraph"/>
-    <w:basedOn w:val="a"/>
+    <w:basedOn w:val="Normal"/>
     <w:uiPriority w:val="34"/>
     <w:qFormat/>
     <w:rsid w:val="00512F05"/>
@@ -4986,9 +4330,9 @@
       <w:ind w:firstLineChars="200" w:firstLine="420"/>
     </w:pPr>
   </w:style>
-  <w:style w:type="character" w:styleId="a4">
+  <w:style w:type="character" w:styleId="Hyperlink">
     <w:name w:val="Hyperlink"/>
-    <w:basedOn w:val="a0"/>
+    <w:basedOn w:val="DefaultParagraphFont"/>
     <w:uiPriority w:val="99"/>
     <w:unhideWhenUsed/>
     <w:rsid w:val="00457EB4"/>
